--- a/Dicionario.docx
+++ b/Dicionario.docx
@@ -6,9 +6,154 @@
       <w:r>
         <w:t>Dicionário de dados conceitual</w:t>
       </w:r>
+    </w:p>
+    <w:p/>
+    <w:p>
+      <w:r>
+        <w:t>Entidade FUNCIONÁRIO</w:t>
+      </w:r>
+      <w:r>
+        <w:t>:</w:t>
+      </w:r>
+    </w:p>
+    <w:p>
+      <w:r>
+        <w:t>Guarda as informações referentes</w:t>
+      </w:r>
+      <w:r>
+        <w:t xml:space="preserve"> a algum funcionário da empresa, e apresenta 5 especializações, Supervisor, Vendedor, Secretário, Estoquista e Entregador.</w:t>
+      </w:r>
+    </w:p>
+    <w:p/>
+    <w:p>
+      <w:r>
+        <w:t xml:space="preserve">   </w:t>
+      </w:r>
+      <w:r>
+        <w:t>Atributos da entidade FUNCIONÁRIO:</w:t>
+      </w:r>
+    </w:p>
+    <w:p>
+      <w:r>
+        <w:t xml:space="preserve">   </w:t>
+      </w:r>
+      <w:r>
+        <w:t>Nome: Atributo que armazena o nome do funcionário.</w:t>
+      </w:r>
+    </w:p>
+    <w:p>
+      <w:r>
+        <w:t xml:space="preserve">   </w:t>
+      </w:r>
+      <w:r>
+        <w:t>Salário: Atributo que armazena o salário do funcionário.</w:t>
+      </w:r>
+    </w:p>
+    <w:p>
+      <w:r>
+        <w:t xml:space="preserve">   </w:t>
+      </w:r>
+      <w:r>
+        <w:t>CPF: Atributo que armazena o número do CPF dos funcionários.</w:t>
+      </w:r>
+    </w:p>
+    <w:p>
+      <w:r>
+        <w:t xml:space="preserve">   </w:t>
+      </w:r>
+      <w:r>
+        <w:t>Telefone: Atributo que armazena os números dos telefones dos funcionários.</w:t>
+      </w:r>
+    </w:p>
+    <w:p/>
+    <w:p>
+      <w:r>
+        <w:t>Entidade SUPERVISOR:</w:t>
+      </w:r>
+    </w:p>
+    <w:p>
+      <w:r>
+        <w:t>G</w:t>
+      </w:r>
+      <w:r>
+        <w:t>uarda as informações dos supervisores da empresa.</w:t>
+      </w:r>
+    </w:p>
+    <w:p/>
+    <w:p>
+      <w:r>
+        <w:t>Relacionamentos da entidade SUPERVISOR:</w:t>
+      </w:r>
+    </w:p>
+    <w:p>
+      <w:r>
+        <w:t xml:space="preserve">   </w:t>
+      </w:r>
+      <w:r>
+        <w:t xml:space="preserve">Supervisiona: Indica o relacionamento entre SUPERVISOR e VENDEDOR, em que cada </w:t>
+      </w:r>
+      <w:r>
+        <w:t>supervisor pode supervisionar um ou mais vendedores, e cada vendedor pode ser supervisionado apenas por um supervisor.</w:t>
+      </w:r>
+    </w:p>
+    <w:p>
+      <w:r>
+        <w:t>Atributos do relacionamento Supervisiona:</w:t>
+      </w:r>
+    </w:p>
+    <w:p>
+      <w:r>
+        <w:t xml:space="preserve">   Volume: Atributo que armazena a quantidade de mercadorias que devem ser vendidas pelo vendedor em cada venda, que é determinada pelo supervisor.</w:t>
+      </w:r>
+    </w:p>
+    <w:p/>
+    <w:p>
+      <w:r>
+        <w:t>Entidade VENDEDOR:</w:t>
+      </w:r>
+    </w:p>
+    <w:p>
+      <w:r>
+        <w:t>Armazena informações sobre os vendedores da empresa.</w:t>
+      </w:r>
+    </w:p>
+    <w:p/>
+    <w:p>
+      <w:r>
+        <w:t>Atributos da entidade VENDEDOR:</w:t>
+      </w:r>
+    </w:p>
+    <w:p>
+      <w:r>
+        <w:t xml:space="preserve">   Cidade: Atributo que armazena os nomes das cidades que serão visitadas pelo vendedor.</w:t>
+      </w:r>
+    </w:p>
+    <w:p>
+      <w:r>
+        <w:t xml:space="preserve">   CNH: Atributo que armazena o número da Carteira Nacional de Habilitação do vendedor.</w:t>
+      </w:r>
+    </w:p>
+    <w:p>
+      <w:r>
+        <w:t xml:space="preserve">   Código: Atributo que armazena o código do vendedor.</w:t>
+      </w:r>
+    </w:p>
+    <w:p/>
+    <w:p/>
+    <w:p>
+      <w:r>
+        <w:lastRenderedPageBreak/>
+        <w:t>Relacionamentos da entidade VENDEDOR:</w:t>
+      </w:r>
+    </w:p>
+    <w:p>
       <w:bookmarkStart w:id="0" w:name="_GoBack"/>
       <w:bookmarkEnd w:id="0"/>
     </w:p>
+    <w:p/>
+    <w:p/>
+    <w:p/>
+    <w:p/>
     <w:sectPr>
       <w:pgSz w:w="11906" w:h="16838"/>
       <w:pgMar w:top="1417" w:right="1701" w:bottom="1417" w:left="1701" w:header="708" w:footer="708" w:gutter="0"/>
@@ -142,6 +287,7 @@
     <w:lsdException w:name="HTML Sample" w:semiHidden="1" w:unhideWhenUsed="1"/>
     <w:lsdException w:name="HTML Typewriter" w:semiHidden="1" w:unhideWhenUsed="1"/>
     <w:lsdException w:name="HTML Variable" w:semiHidden="1" w:unhideWhenUsed="1"/>
+    <w:lsdException w:name="Normal Table" w:semiHidden="1" w:unhideWhenUsed="1"/>
     <w:lsdException w:name="annotation subject" w:semiHidden="1" w:unhideWhenUsed="1"/>
     <w:lsdException w:name="No List" w:semiHidden="1" w:unhideWhenUsed="1"/>
     <w:lsdException w:name="Outline List 1" w:semiHidden="1" w:unhideWhenUsed="1"/>
@@ -188,8 +334,10 @@
     <w:lsdException w:name="Table Subtle 2" w:semiHidden="1" w:unhideWhenUsed="1"/>
     <w:lsdException w:name="Table Web 1" w:semiHidden="1" w:unhideWhenUsed="1"/>
     <w:lsdException w:name="Table Web 2" w:semiHidden="1" w:unhideWhenUsed="1"/>
+    <w:lsdException w:name="Table Web 3" w:semiHidden="1" w:unhideWhenUsed="1"/>
     <w:lsdException w:name="Balloon Text" w:semiHidden="1" w:unhideWhenUsed="1"/>
     <w:lsdException w:name="Table Grid" w:uiPriority="39"/>
+    <w:lsdException w:name="Table Theme" w:semiHidden="1" w:unhideWhenUsed="1"/>
     <w:lsdException w:name="Placeholder Text" w:semiHidden="1"/>
     <w:lsdException w:name="No Spacing" w:uiPriority="1" w:qFormat="1"/>
     <w:lsdException w:name="Light Shading" w:uiPriority="60"/>

--- a/Dicionario.docx
+++ b/Dicionario.docx
@@ -3,157 +3,3336 @@
 <w:document xmlns:wpc="http://schemas.microsoft.com/office/word/2010/wordprocessingCanvas" xmlns:cx="http://schemas.microsoft.com/office/drawing/2014/chartex" xmlns:cx1="http://schemas.microsoft.com/office/drawing/2015/9/8/chartex" xmlns:cx2="http://schemas.microsoft.com/office/drawing/2015/10/21/chartex" xmlns:cx3="http://schemas.microsoft.com/office/drawing/2016/5/9/chartex" xmlns:cx4="http://schemas.microsoft.com/office/drawing/2016/5/10/chartex" xmlns:cx5="http://schemas.microsoft.com/office/drawing/2016/5/11/chartex" xmlns:cx6="http://schemas.microsoft.com/office/drawing/2016/5/12/chartex" xmlns:cx7="http://schemas.microsoft.com/office/drawing/2016/5/13/chartex" xmlns:cx8="http://schemas.microsoft.com/office/drawing/2016/5/14/chartex" xmlns:mc="http://schemas.openxmlformats.org/markup-compatibility/2006" xmlns:aink="http://schemas.microsoft.com/office/drawing/2016/ink" xmlns:am3d="http://schemas.microsoft.com/office/drawing/2017/model3d" xmlns:o="urn:schemas-microsoft-com:office:office" xmlns:r="http://schemas.openxmlformats.org/officeDocument/2006/relationships" xmlns:m="http://schemas.openxmlformats.org/officeDocument/2006/math" xmlns:v="urn:schemas-microsoft-com:vml" xmlns:wp14="http://schemas.microsoft.com/office/word/2010/wordprocessingDrawing" xmlns:wp="http://schemas.openxmlformats.org/drawingml/2006/wordprocessingDrawing" xmlns:w10="urn:schemas-microsoft-com:office:word" xmlns:w="http://schemas.openxmlformats.org/wordprocessingml/2006/main" xmlns:w14="http://schemas.microsoft.com/office/word/2010/wordml" xmlns:w15="http://schemas.microsoft.com/office/word/2012/wordml" xmlns:w16cid="http://schemas.microsoft.com/office/word/2016/wordml/cid" xmlns:w16se="http://schemas.microsoft.com/office/word/2015/wordml/symex" xmlns:wpg="http://schemas.microsoft.com/office/word/2010/wordprocessingGroup" xmlns:wpi="http://schemas.microsoft.com/office/word/2010/wordprocessingInk" xmlns:wne="http://schemas.microsoft.com/office/word/2006/wordml" xmlns:wps="http://schemas.microsoft.com/office/word/2010/wordprocessingShape" mc:Ignorable="w14 w15 w16se w16cid wp14">
   <w:body>
     <w:p>
-      <w:r>
-        <w:t>Dicionário de dados conceitual</w:t>
-      </w:r>
-    </w:p>
-    <w:p/>
-    <w:p>
-      <w:r>
-        <w:t>Entidade FUNCIONÁRIO</w:t>
-      </w:r>
-      <w:r>
-        <w:t>:</w:t>
-      </w:r>
-    </w:p>
-    <w:p>
-      <w:r>
-        <w:t>Guarda as informações referentes</w:t>
-      </w:r>
-      <w:r>
-        <w:t xml:space="preserve"> a algum funcionário da empresa, e apresenta 5 especializações, Supervisor, Vendedor, Secretário, Estoquista e Entregador.</w:t>
-      </w:r>
-    </w:p>
-    <w:p/>
-    <w:p>
-      <w:r>
-        <w:t xml:space="preserve">   </w:t>
-      </w:r>
-      <w:r>
-        <w:t>Atributos da entidade FUNCIONÁRIO:</w:t>
-      </w:r>
-    </w:p>
-    <w:p>
-      <w:r>
-        <w:t xml:space="preserve">   </w:t>
-      </w:r>
-      <w:r>
-        <w:t>Nome: Atributo que armazena o nome do funcionário.</w:t>
-      </w:r>
-    </w:p>
-    <w:p>
-      <w:r>
-        <w:t xml:space="preserve">   </w:t>
-      </w:r>
-      <w:r>
-        <w:t>Salário: Atributo que armazena o salário do funcionário.</w:t>
-      </w:r>
-    </w:p>
-    <w:p>
-      <w:r>
-        <w:t xml:space="preserve">   </w:t>
-      </w:r>
-      <w:r>
-        <w:t>CPF: Atributo que armazena o número do CPF dos funcionários.</w:t>
-      </w:r>
-    </w:p>
-    <w:p>
-      <w:r>
-        <w:t xml:space="preserve">   </w:t>
-      </w:r>
-      <w:r>
-        <w:t>Telefone: Atributo que armazena os números dos telefones dos funcionários.</w:t>
-      </w:r>
-    </w:p>
-    <w:p/>
-    <w:p>
-      <w:r>
-        <w:t>Entidade SUPERVISOR:</w:t>
-      </w:r>
-    </w:p>
-    <w:p>
-      <w:r>
-        <w:t>G</w:t>
-      </w:r>
-      <w:r>
-        <w:t>uarda as informações dos supervisores da empresa.</w:t>
-      </w:r>
-    </w:p>
-    <w:p/>
-    <w:p>
-      <w:r>
-        <w:t>Relacionamentos da entidade SUPERVISOR:</w:t>
-      </w:r>
-    </w:p>
-    <w:p>
-      <w:r>
-        <w:t xml:space="preserve">   </w:t>
-      </w:r>
-      <w:r>
-        <w:t xml:space="preserve">Supervisiona: Indica o relacionamento entre SUPERVISOR e VENDEDOR, em que cada </w:t>
-      </w:r>
-      <w:r>
-        <w:t>supervisor pode supervisionar um ou mais vendedores, e cada vendedor pode ser supervisionado apenas por um supervisor.</w:t>
-      </w:r>
-    </w:p>
-    <w:p>
-      <w:r>
-        <w:t>Atributos do relacionamento Supervisiona:</w:t>
-      </w:r>
-    </w:p>
-    <w:p>
-      <w:r>
-        <w:t xml:space="preserve">   Volume: Atributo que armazena a quantidade de mercadorias que devem ser vendidas pelo vendedor em cada venda, que é determinada pelo supervisor.</w:t>
-      </w:r>
-    </w:p>
-    <w:p/>
-    <w:p>
-      <w:r>
-        <w:t>Entidade VENDEDOR:</w:t>
-      </w:r>
-    </w:p>
-    <w:p>
-      <w:r>
-        <w:t>Armazena informações sobre os vendedores da empresa.</w:t>
-      </w:r>
-    </w:p>
-    <w:p/>
-    <w:p>
-      <w:r>
-        <w:t>Atributos da entidade VENDEDOR:</w:t>
-      </w:r>
-    </w:p>
-    <w:p>
-      <w:r>
-        <w:t xml:space="preserve">   Cidade: Atributo que armazena os nomes das cidades que serão visitadas pelo vendedor.</w:t>
-      </w:r>
-    </w:p>
-    <w:p>
-      <w:r>
-        <w:t xml:space="preserve">   CNH: Atributo que armazena o número da Carteira Nacional de Habilitação do vendedor.</w:t>
-      </w:r>
-    </w:p>
-    <w:p>
-      <w:r>
-        <w:t xml:space="preserve">   Código: Atributo que armazena o código do vendedor.</w:t>
-      </w:r>
-    </w:p>
-    <w:p/>
-    <w:p/>
-    <w:p>
-      <w:r>
-        <w:lastRenderedPageBreak/>
-        <w:t>Relacionamentos da entidade VENDEDOR:</w:t>
-      </w:r>
-    </w:p>
-    <w:p>
+      <w:pPr>
+        <w:spacing w:line="360" w:lineRule="auto"/>
+        <w:jc w:val="both"/>
+        <w:rPr>
+          <w:rFonts w:ascii="Arial" w:hAnsi="Arial" w:cs="Arial"/>
+          <w:b/>
+          <w:sz w:val="28"/>
+          <w:szCs w:val="28"/>
+        </w:rPr>
+      </w:pPr>
+      <w:r>
+        <w:rPr>
+          <w:rFonts w:ascii="Arial" w:hAnsi="Arial" w:cs="Arial"/>
+          <w:b/>
+          <w:sz w:val="28"/>
+          <w:szCs w:val="28"/>
+        </w:rPr>
+        <w:t>D</w:t>
+      </w:r>
       <w:bookmarkStart w:id="0" w:name="_GoBack"/>
       <w:bookmarkEnd w:id="0"/>
-    </w:p>
-    <w:p/>
-    <w:p/>
-    <w:p/>
-    <w:p/>
+      <w:r>
+        <w:rPr>
+          <w:rFonts w:ascii="Arial" w:hAnsi="Arial" w:cs="Arial"/>
+          <w:b/>
+          <w:sz w:val="28"/>
+          <w:szCs w:val="28"/>
+        </w:rPr>
+        <w:t>icionário de dados conceitual</w:t>
+      </w:r>
+    </w:p>
+    <w:p>
+      <w:pPr>
+        <w:spacing w:line="360" w:lineRule="auto"/>
+        <w:jc w:val="both"/>
+        <w:rPr>
+          <w:rFonts w:ascii="Arial" w:hAnsi="Arial" w:cs="Arial"/>
+          <w:sz w:val="24"/>
+          <w:szCs w:val="24"/>
+        </w:rPr>
+      </w:pPr>
+    </w:p>
+    <w:p>
+      <w:pPr>
+        <w:spacing w:line="360" w:lineRule="auto"/>
+        <w:jc w:val="both"/>
+        <w:rPr>
+          <w:rFonts w:ascii="Arial" w:hAnsi="Arial" w:cs="Arial"/>
+          <w:sz w:val="24"/>
+          <w:szCs w:val="24"/>
+        </w:rPr>
+      </w:pPr>
+      <w:r>
+        <w:rPr>
+          <w:rFonts w:ascii="Arial" w:hAnsi="Arial" w:cs="Arial"/>
+          <w:sz w:val="24"/>
+          <w:szCs w:val="24"/>
+        </w:rPr>
+        <w:t xml:space="preserve">Entidade </w:t>
+      </w:r>
+      <w:r>
+        <w:rPr>
+          <w:rFonts w:ascii="Arial" w:hAnsi="Arial" w:cs="Arial"/>
+          <w:b/>
+          <w:sz w:val="24"/>
+          <w:szCs w:val="24"/>
+        </w:rPr>
+        <w:t>FUNCIONÁRIO</w:t>
+      </w:r>
+      <w:r>
+        <w:rPr>
+          <w:rFonts w:ascii="Arial" w:hAnsi="Arial" w:cs="Arial"/>
+          <w:sz w:val="24"/>
+          <w:szCs w:val="24"/>
+        </w:rPr>
+        <w:t>:</w:t>
+      </w:r>
+    </w:p>
+    <w:p>
+      <w:pPr>
+        <w:spacing w:line="360" w:lineRule="auto"/>
+        <w:jc w:val="both"/>
+        <w:rPr>
+          <w:rFonts w:ascii="Arial" w:hAnsi="Arial" w:cs="Arial"/>
+          <w:sz w:val="24"/>
+          <w:szCs w:val="24"/>
+        </w:rPr>
+      </w:pPr>
+      <w:r>
+        <w:rPr>
+          <w:rFonts w:ascii="Arial" w:hAnsi="Arial" w:cs="Arial"/>
+          <w:sz w:val="24"/>
+          <w:szCs w:val="24"/>
+        </w:rPr>
+        <w:t>Guarda as informações referentes</w:t>
+      </w:r>
+      <w:r>
+        <w:rPr>
+          <w:rFonts w:ascii="Arial" w:hAnsi="Arial" w:cs="Arial"/>
+          <w:sz w:val="24"/>
+          <w:szCs w:val="24"/>
+        </w:rPr>
+        <w:t xml:space="preserve"> a algum funcionário da empresa, e apresenta 5 especializações, Supervisor, Vendedor, Secretário, Estoquista e Entregador.</w:t>
+      </w:r>
+    </w:p>
+    <w:p>
+      <w:pPr>
+        <w:spacing w:line="360" w:lineRule="auto"/>
+        <w:jc w:val="both"/>
+        <w:rPr>
+          <w:rFonts w:ascii="Arial" w:hAnsi="Arial" w:cs="Arial"/>
+          <w:sz w:val="24"/>
+          <w:szCs w:val="24"/>
+        </w:rPr>
+      </w:pPr>
+    </w:p>
+    <w:p>
+      <w:pPr>
+        <w:spacing w:line="360" w:lineRule="auto"/>
+        <w:jc w:val="both"/>
+        <w:rPr>
+          <w:rFonts w:ascii="Arial" w:hAnsi="Arial" w:cs="Arial"/>
+          <w:sz w:val="24"/>
+          <w:szCs w:val="24"/>
+        </w:rPr>
+      </w:pPr>
+      <w:r>
+        <w:rPr>
+          <w:rFonts w:ascii="Arial" w:hAnsi="Arial" w:cs="Arial"/>
+          <w:sz w:val="24"/>
+          <w:szCs w:val="24"/>
+        </w:rPr>
+        <w:t xml:space="preserve">Atributos da entidade </w:t>
+      </w:r>
+      <w:r>
+        <w:rPr>
+          <w:rFonts w:ascii="Arial" w:hAnsi="Arial" w:cs="Arial"/>
+          <w:b/>
+          <w:sz w:val="24"/>
+          <w:szCs w:val="24"/>
+        </w:rPr>
+        <w:t>FUNCIONÁRIO</w:t>
+      </w:r>
+      <w:r>
+        <w:rPr>
+          <w:rFonts w:ascii="Arial" w:hAnsi="Arial" w:cs="Arial"/>
+          <w:sz w:val="24"/>
+          <w:szCs w:val="24"/>
+        </w:rPr>
+        <w:t>:</w:t>
+      </w:r>
+    </w:p>
+    <w:p>
+      <w:pPr>
+        <w:spacing w:line="360" w:lineRule="auto"/>
+        <w:jc w:val="both"/>
+        <w:rPr>
+          <w:rFonts w:ascii="Arial" w:hAnsi="Arial" w:cs="Arial"/>
+          <w:sz w:val="24"/>
+          <w:szCs w:val="24"/>
+        </w:rPr>
+      </w:pPr>
+      <w:r>
+        <w:rPr>
+          <w:rFonts w:ascii="Arial" w:hAnsi="Arial" w:cs="Arial"/>
+          <w:b/>
+          <w:sz w:val="24"/>
+          <w:szCs w:val="24"/>
+        </w:rPr>
+        <w:t xml:space="preserve">   </w:t>
+      </w:r>
+      <w:r>
+        <w:rPr>
+          <w:rFonts w:ascii="Arial" w:hAnsi="Arial" w:cs="Arial"/>
+          <w:b/>
+          <w:sz w:val="24"/>
+          <w:szCs w:val="24"/>
+        </w:rPr>
+        <w:t>Nome</w:t>
+      </w:r>
+      <w:r>
+        <w:rPr>
+          <w:rFonts w:ascii="Arial" w:hAnsi="Arial" w:cs="Arial"/>
+          <w:sz w:val="24"/>
+          <w:szCs w:val="24"/>
+        </w:rPr>
+        <w:t>: Atributo que armazena o nome do funcionário.</w:t>
+      </w:r>
+    </w:p>
+    <w:p>
+      <w:pPr>
+        <w:spacing w:line="360" w:lineRule="auto"/>
+        <w:jc w:val="both"/>
+        <w:rPr>
+          <w:rFonts w:ascii="Arial" w:hAnsi="Arial" w:cs="Arial"/>
+          <w:sz w:val="24"/>
+          <w:szCs w:val="24"/>
+        </w:rPr>
+      </w:pPr>
+      <w:r>
+        <w:rPr>
+          <w:rFonts w:ascii="Arial" w:hAnsi="Arial" w:cs="Arial"/>
+          <w:b/>
+          <w:sz w:val="24"/>
+          <w:szCs w:val="24"/>
+        </w:rPr>
+        <w:t xml:space="preserve">   </w:t>
+      </w:r>
+      <w:r>
+        <w:rPr>
+          <w:rFonts w:ascii="Arial" w:hAnsi="Arial" w:cs="Arial"/>
+          <w:b/>
+          <w:sz w:val="24"/>
+          <w:szCs w:val="24"/>
+        </w:rPr>
+        <w:t>Salário</w:t>
+      </w:r>
+      <w:r>
+        <w:rPr>
+          <w:rFonts w:ascii="Arial" w:hAnsi="Arial" w:cs="Arial"/>
+          <w:sz w:val="24"/>
+          <w:szCs w:val="24"/>
+        </w:rPr>
+        <w:t>: Atributo que armazena o salário do funcionário.</w:t>
+      </w:r>
+    </w:p>
+    <w:p>
+      <w:pPr>
+        <w:spacing w:line="360" w:lineRule="auto"/>
+        <w:jc w:val="both"/>
+        <w:rPr>
+          <w:rFonts w:ascii="Arial" w:hAnsi="Arial" w:cs="Arial"/>
+          <w:sz w:val="24"/>
+          <w:szCs w:val="24"/>
+        </w:rPr>
+      </w:pPr>
+      <w:r>
+        <w:rPr>
+          <w:rFonts w:ascii="Arial" w:hAnsi="Arial" w:cs="Arial"/>
+          <w:b/>
+          <w:sz w:val="24"/>
+          <w:szCs w:val="24"/>
+        </w:rPr>
+        <w:t xml:space="preserve">   </w:t>
+      </w:r>
+      <w:r>
+        <w:rPr>
+          <w:rFonts w:ascii="Arial" w:hAnsi="Arial" w:cs="Arial"/>
+          <w:b/>
+          <w:sz w:val="24"/>
+          <w:szCs w:val="24"/>
+        </w:rPr>
+        <w:t>CPF</w:t>
+      </w:r>
+      <w:r>
+        <w:rPr>
+          <w:rFonts w:ascii="Arial" w:hAnsi="Arial" w:cs="Arial"/>
+          <w:sz w:val="24"/>
+          <w:szCs w:val="24"/>
+        </w:rPr>
+        <w:t>: Atributo que armazena o número do CPF dos funcionários.</w:t>
+      </w:r>
+    </w:p>
+    <w:p>
+      <w:pPr>
+        <w:spacing w:line="360" w:lineRule="auto"/>
+        <w:jc w:val="both"/>
+        <w:rPr>
+          <w:rFonts w:ascii="Arial" w:hAnsi="Arial" w:cs="Arial"/>
+          <w:sz w:val="24"/>
+          <w:szCs w:val="24"/>
+        </w:rPr>
+      </w:pPr>
+      <w:r>
+        <w:rPr>
+          <w:rFonts w:ascii="Arial" w:hAnsi="Arial" w:cs="Arial"/>
+          <w:b/>
+          <w:sz w:val="24"/>
+          <w:szCs w:val="24"/>
+        </w:rPr>
+        <w:t xml:space="preserve">   </w:t>
+      </w:r>
+      <w:r>
+        <w:rPr>
+          <w:rFonts w:ascii="Arial" w:hAnsi="Arial" w:cs="Arial"/>
+          <w:b/>
+          <w:sz w:val="24"/>
+          <w:szCs w:val="24"/>
+        </w:rPr>
+        <w:t>Telefone</w:t>
+      </w:r>
+      <w:r>
+        <w:rPr>
+          <w:rFonts w:ascii="Arial" w:hAnsi="Arial" w:cs="Arial"/>
+          <w:sz w:val="24"/>
+          <w:szCs w:val="24"/>
+        </w:rPr>
+        <w:t>: Atributo que armazena os números dos telefones dos funcionários.</w:t>
+      </w:r>
+    </w:p>
+    <w:p>
+      <w:pPr>
+        <w:spacing w:line="360" w:lineRule="auto"/>
+        <w:jc w:val="both"/>
+        <w:rPr>
+          <w:rFonts w:ascii="Arial" w:hAnsi="Arial" w:cs="Arial"/>
+          <w:sz w:val="24"/>
+          <w:szCs w:val="24"/>
+        </w:rPr>
+      </w:pPr>
+    </w:p>
+    <w:p>
+      <w:pPr>
+        <w:spacing w:line="360" w:lineRule="auto"/>
+        <w:jc w:val="both"/>
+        <w:rPr>
+          <w:rFonts w:ascii="Arial" w:hAnsi="Arial" w:cs="Arial"/>
+          <w:sz w:val="24"/>
+          <w:szCs w:val="24"/>
+        </w:rPr>
+      </w:pPr>
+      <w:r>
+        <w:rPr>
+          <w:rFonts w:ascii="Arial" w:hAnsi="Arial" w:cs="Arial"/>
+          <w:sz w:val="24"/>
+          <w:szCs w:val="24"/>
+        </w:rPr>
+        <w:t xml:space="preserve">Entidade </w:t>
+      </w:r>
+      <w:r>
+        <w:rPr>
+          <w:rFonts w:ascii="Arial" w:hAnsi="Arial" w:cs="Arial"/>
+          <w:b/>
+          <w:sz w:val="24"/>
+          <w:szCs w:val="24"/>
+        </w:rPr>
+        <w:t>SUPERVISOR</w:t>
+      </w:r>
+      <w:r>
+        <w:rPr>
+          <w:rFonts w:ascii="Arial" w:hAnsi="Arial" w:cs="Arial"/>
+          <w:sz w:val="24"/>
+          <w:szCs w:val="24"/>
+        </w:rPr>
+        <w:t>:</w:t>
+      </w:r>
+    </w:p>
+    <w:p>
+      <w:pPr>
+        <w:spacing w:line="360" w:lineRule="auto"/>
+        <w:jc w:val="both"/>
+        <w:rPr>
+          <w:rFonts w:ascii="Arial" w:hAnsi="Arial" w:cs="Arial"/>
+          <w:sz w:val="24"/>
+          <w:szCs w:val="24"/>
+        </w:rPr>
+      </w:pPr>
+      <w:r>
+        <w:rPr>
+          <w:rFonts w:ascii="Arial" w:hAnsi="Arial" w:cs="Arial"/>
+          <w:sz w:val="24"/>
+          <w:szCs w:val="24"/>
+        </w:rPr>
+        <w:t>G</w:t>
+      </w:r>
+      <w:r>
+        <w:rPr>
+          <w:rFonts w:ascii="Arial" w:hAnsi="Arial" w:cs="Arial"/>
+          <w:sz w:val="24"/>
+          <w:szCs w:val="24"/>
+        </w:rPr>
+        <w:t>uarda as informações dos supervisores da empresa.</w:t>
+      </w:r>
+    </w:p>
+    <w:p>
+      <w:pPr>
+        <w:spacing w:line="360" w:lineRule="auto"/>
+        <w:jc w:val="both"/>
+        <w:rPr>
+          <w:rFonts w:ascii="Arial" w:hAnsi="Arial" w:cs="Arial"/>
+          <w:sz w:val="24"/>
+          <w:szCs w:val="24"/>
+        </w:rPr>
+      </w:pPr>
+    </w:p>
+    <w:p>
+      <w:pPr>
+        <w:spacing w:line="360" w:lineRule="auto"/>
+        <w:jc w:val="both"/>
+        <w:rPr>
+          <w:rFonts w:ascii="Arial" w:hAnsi="Arial" w:cs="Arial"/>
+          <w:sz w:val="24"/>
+          <w:szCs w:val="24"/>
+        </w:rPr>
+      </w:pPr>
+      <w:r>
+        <w:rPr>
+          <w:rFonts w:ascii="Arial" w:hAnsi="Arial" w:cs="Arial"/>
+          <w:sz w:val="24"/>
+          <w:szCs w:val="24"/>
+        </w:rPr>
+        <w:t xml:space="preserve">Relacionamentos da entidade </w:t>
+      </w:r>
+      <w:r>
+        <w:rPr>
+          <w:rFonts w:ascii="Arial" w:hAnsi="Arial" w:cs="Arial"/>
+          <w:b/>
+          <w:sz w:val="24"/>
+          <w:szCs w:val="24"/>
+        </w:rPr>
+        <w:t>SUPERVISOR</w:t>
+      </w:r>
+      <w:r>
+        <w:rPr>
+          <w:rFonts w:ascii="Arial" w:hAnsi="Arial" w:cs="Arial"/>
+          <w:sz w:val="24"/>
+          <w:szCs w:val="24"/>
+        </w:rPr>
+        <w:t>:</w:t>
+      </w:r>
+    </w:p>
+    <w:p>
+      <w:pPr>
+        <w:spacing w:line="360" w:lineRule="auto"/>
+        <w:jc w:val="both"/>
+        <w:rPr>
+          <w:rFonts w:ascii="Arial" w:hAnsi="Arial" w:cs="Arial"/>
+          <w:sz w:val="24"/>
+          <w:szCs w:val="24"/>
+        </w:rPr>
+      </w:pPr>
+      <w:r>
+        <w:rPr>
+          <w:rFonts w:ascii="Arial" w:hAnsi="Arial" w:cs="Arial"/>
+          <w:b/>
+          <w:sz w:val="24"/>
+          <w:szCs w:val="24"/>
+        </w:rPr>
+        <w:t>Supervisiona</w:t>
+      </w:r>
+      <w:r>
+        <w:rPr>
+          <w:rFonts w:ascii="Arial" w:hAnsi="Arial" w:cs="Arial"/>
+          <w:sz w:val="24"/>
+          <w:szCs w:val="24"/>
+        </w:rPr>
+        <w:t xml:space="preserve">: Indica o relacionamento entre SUPERVISOR e VENDEDOR, em que cada </w:t>
+      </w:r>
+      <w:r>
+        <w:rPr>
+          <w:rFonts w:ascii="Arial" w:hAnsi="Arial" w:cs="Arial"/>
+          <w:sz w:val="24"/>
+          <w:szCs w:val="24"/>
+        </w:rPr>
+        <w:t>supervisor pode supervisionar um ou mais vendedores, e cada vendedor pode ser supervisionado apenas por um supervisor.</w:t>
+      </w:r>
+    </w:p>
+    <w:p>
+      <w:pPr>
+        <w:spacing w:line="360" w:lineRule="auto"/>
+        <w:jc w:val="both"/>
+        <w:rPr>
+          <w:rFonts w:ascii="Arial" w:hAnsi="Arial" w:cs="Arial"/>
+          <w:sz w:val="24"/>
+          <w:szCs w:val="24"/>
+        </w:rPr>
+      </w:pPr>
+      <w:r>
+        <w:rPr>
+          <w:rFonts w:ascii="Arial" w:hAnsi="Arial" w:cs="Arial"/>
+          <w:sz w:val="24"/>
+          <w:szCs w:val="24"/>
+        </w:rPr>
+        <w:t xml:space="preserve">Atributos do relacionamento </w:t>
+      </w:r>
+      <w:r>
+        <w:rPr>
+          <w:rFonts w:ascii="Arial" w:hAnsi="Arial" w:cs="Arial"/>
+          <w:b/>
+          <w:sz w:val="24"/>
+          <w:szCs w:val="24"/>
+        </w:rPr>
+        <w:t>Supervisiona</w:t>
+      </w:r>
+      <w:r>
+        <w:rPr>
+          <w:rFonts w:ascii="Arial" w:hAnsi="Arial" w:cs="Arial"/>
+          <w:sz w:val="24"/>
+          <w:szCs w:val="24"/>
+        </w:rPr>
+        <w:t>:</w:t>
+      </w:r>
+    </w:p>
+    <w:p>
+      <w:pPr>
+        <w:spacing w:line="360" w:lineRule="auto"/>
+        <w:jc w:val="both"/>
+        <w:rPr>
+          <w:rFonts w:ascii="Arial" w:hAnsi="Arial" w:cs="Arial"/>
+          <w:sz w:val="24"/>
+          <w:szCs w:val="24"/>
+        </w:rPr>
+      </w:pPr>
+      <w:r>
+        <w:rPr>
+          <w:rFonts w:ascii="Arial" w:hAnsi="Arial" w:cs="Arial"/>
+          <w:b/>
+          <w:sz w:val="24"/>
+          <w:szCs w:val="24"/>
+        </w:rPr>
+        <w:t>Volume</w:t>
+      </w:r>
+      <w:r>
+        <w:rPr>
+          <w:rFonts w:ascii="Arial" w:hAnsi="Arial" w:cs="Arial"/>
+          <w:sz w:val="24"/>
+          <w:szCs w:val="24"/>
+        </w:rPr>
+        <w:t>: Atributo que armazena a quantidade de mercadorias que devem ser vendidas pelo vendedor em cada venda, que é determinada pelo supervisor.</w:t>
+      </w:r>
+    </w:p>
+    <w:p>
+      <w:pPr>
+        <w:spacing w:line="360" w:lineRule="auto"/>
+        <w:jc w:val="both"/>
+        <w:rPr>
+          <w:rFonts w:ascii="Arial" w:hAnsi="Arial" w:cs="Arial"/>
+          <w:sz w:val="24"/>
+          <w:szCs w:val="24"/>
+        </w:rPr>
+      </w:pPr>
+    </w:p>
+    <w:p>
+      <w:pPr>
+        <w:spacing w:line="360" w:lineRule="auto"/>
+        <w:jc w:val="both"/>
+        <w:rPr>
+          <w:rFonts w:ascii="Arial" w:hAnsi="Arial" w:cs="Arial"/>
+          <w:sz w:val="24"/>
+          <w:szCs w:val="24"/>
+        </w:rPr>
+      </w:pPr>
+      <w:r>
+        <w:rPr>
+          <w:rFonts w:ascii="Arial" w:hAnsi="Arial" w:cs="Arial"/>
+          <w:sz w:val="24"/>
+          <w:szCs w:val="24"/>
+        </w:rPr>
+        <w:t xml:space="preserve">Entidade </w:t>
+      </w:r>
+      <w:r>
+        <w:rPr>
+          <w:rFonts w:ascii="Arial" w:hAnsi="Arial" w:cs="Arial"/>
+          <w:b/>
+          <w:sz w:val="24"/>
+          <w:szCs w:val="24"/>
+        </w:rPr>
+        <w:t>VENDEDOR</w:t>
+      </w:r>
+      <w:r>
+        <w:rPr>
+          <w:rFonts w:ascii="Arial" w:hAnsi="Arial" w:cs="Arial"/>
+          <w:sz w:val="24"/>
+          <w:szCs w:val="24"/>
+        </w:rPr>
+        <w:t>:</w:t>
+      </w:r>
+    </w:p>
+    <w:p>
+      <w:pPr>
+        <w:spacing w:line="360" w:lineRule="auto"/>
+        <w:jc w:val="both"/>
+        <w:rPr>
+          <w:rFonts w:ascii="Arial" w:hAnsi="Arial" w:cs="Arial"/>
+          <w:sz w:val="24"/>
+          <w:szCs w:val="24"/>
+        </w:rPr>
+      </w:pPr>
+      <w:r>
+        <w:rPr>
+          <w:rFonts w:ascii="Arial" w:hAnsi="Arial" w:cs="Arial"/>
+          <w:sz w:val="24"/>
+          <w:szCs w:val="24"/>
+        </w:rPr>
+        <w:t>Armazena informações sobre os vendedores da empresa.</w:t>
+      </w:r>
+    </w:p>
+    <w:p>
+      <w:pPr>
+        <w:spacing w:line="360" w:lineRule="auto"/>
+        <w:jc w:val="both"/>
+        <w:rPr>
+          <w:rFonts w:ascii="Arial" w:hAnsi="Arial" w:cs="Arial"/>
+          <w:sz w:val="24"/>
+          <w:szCs w:val="24"/>
+        </w:rPr>
+      </w:pPr>
+    </w:p>
+    <w:p>
+      <w:pPr>
+        <w:spacing w:line="360" w:lineRule="auto"/>
+        <w:jc w:val="both"/>
+        <w:rPr>
+          <w:rFonts w:ascii="Arial" w:hAnsi="Arial" w:cs="Arial"/>
+          <w:sz w:val="24"/>
+          <w:szCs w:val="24"/>
+        </w:rPr>
+      </w:pPr>
+      <w:r>
+        <w:rPr>
+          <w:rFonts w:ascii="Arial" w:hAnsi="Arial" w:cs="Arial"/>
+          <w:sz w:val="24"/>
+          <w:szCs w:val="24"/>
+        </w:rPr>
+        <w:t xml:space="preserve">Atributos da entidade </w:t>
+      </w:r>
+      <w:r>
+        <w:rPr>
+          <w:rFonts w:ascii="Arial" w:hAnsi="Arial" w:cs="Arial"/>
+          <w:b/>
+          <w:sz w:val="24"/>
+          <w:szCs w:val="24"/>
+        </w:rPr>
+        <w:t>VENDEDOR</w:t>
+      </w:r>
+      <w:r>
+        <w:rPr>
+          <w:rFonts w:ascii="Arial" w:hAnsi="Arial" w:cs="Arial"/>
+          <w:sz w:val="24"/>
+          <w:szCs w:val="24"/>
+        </w:rPr>
+        <w:t>:</w:t>
+      </w:r>
+    </w:p>
+    <w:p>
+      <w:pPr>
+        <w:spacing w:line="360" w:lineRule="auto"/>
+        <w:jc w:val="both"/>
+        <w:rPr>
+          <w:rFonts w:ascii="Arial" w:hAnsi="Arial" w:cs="Arial"/>
+          <w:sz w:val="24"/>
+          <w:szCs w:val="24"/>
+        </w:rPr>
+      </w:pPr>
+      <w:r>
+        <w:rPr>
+          <w:rFonts w:ascii="Arial" w:hAnsi="Arial" w:cs="Arial"/>
+          <w:b/>
+          <w:sz w:val="24"/>
+          <w:szCs w:val="24"/>
+        </w:rPr>
+        <w:t xml:space="preserve">   </w:t>
+      </w:r>
+      <w:r>
+        <w:rPr>
+          <w:rFonts w:ascii="Arial" w:hAnsi="Arial" w:cs="Arial"/>
+          <w:b/>
+          <w:sz w:val="24"/>
+          <w:szCs w:val="24"/>
+        </w:rPr>
+        <w:t>Cidade</w:t>
+      </w:r>
+      <w:r>
+        <w:rPr>
+          <w:rFonts w:ascii="Arial" w:hAnsi="Arial" w:cs="Arial"/>
+          <w:sz w:val="24"/>
+          <w:szCs w:val="24"/>
+        </w:rPr>
+        <w:t>: Atributo que armazena os nomes das cidades que serão visitadas pelo vendedor.</w:t>
+      </w:r>
+    </w:p>
+    <w:p>
+      <w:pPr>
+        <w:spacing w:line="360" w:lineRule="auto"/>
+        <w:jc w:val="both"/>
+        <w:rPr>
+          <w:rFonts w:ascii="Arial" w:hAnsi="Arial" w:cs="Arial"/>
+          <w:sz w:val="24"/>
+          <w:szCs w:val="24"/>
+        </w:rPr>
+      </w:pPr>
+      <w:r>
+        <w:rPr>
+          <w:rFonts w:ascii="Arial" w:hAnsi="Arial" w:cs="Arial"/>
+          <w:b/>
+          <w:sz w:val="24"/>
+          <w:szCs w:val="24"/>
+        </w:rPr>
+        <w:t xml:space="preserve">   </w:t>
+      </w:r>
+      <w:r>
+        <w:rPr>
+          <w:rFonts w:ascii="Arial" w:hAnsi="Arial" w:cs="Arial"/>
+          <w:b/>
+          <w:sz w:val="24"/>
+          <w:szCs w:val="24"/>
+        </w:rPr>
+        <w:t>CNH</w:t>
+      </w:r>
+      <w:r>
+        <w:rPr>
+          <w:rFonts w:ascii="Arial" w:hAnsi="Arial" w:cs="Arial"/>
+          <w:sz w:val="24"/>
+          <w:szCs w:val="24"/>
+        </w:rPr>
+        <w:t>: Atributo que armazena o número da Carteira Nacional de Habilitação do vendedor.</w:t>
+      </w:r>
+    </w:p>
+    <w:p>
+      <w:pPr>
+        <w:spacing w:line="360" w:lineRule="auto"/>
+        <w:jc w:val="both"/>
+        <w:rPr>
+          <w:rFonts w:ascii="Arial" w:hAnsi="Arial" w:cs="Arial"/>
+          <w:sz w:val="24"/>
+          <w:szCs w:val="24"/>
+        </w:rPr>
+      </w:pPr>
+      <w:r>
+        <w:rPr>
+          <w:rFonts w:ascii="Arial" w:hAnsi="Arial" w:cs="Arial"/>
+          <w:b/>
+          <w:sz w:val="24"/>
+          <w:szCs w:val="24"/>
+        </w:rPr>
+        <w:t xml:space="preserve">   </w:t>
+      </w:r>
+      <w:r>
+        <w:rPr>
+          <w:rFonts w:ascii="Arial" w:hAnsi="Arial" w:cs="Arial"/>
+          <w:b/>
+          <w:sz w:val="24"/>
+          <w:szCs w:val="24"/>
+        </w:rPr>
+        <w:t>Código</w:t>
+      </w:r>
+      <w:r>
+        <w:rPr>
+          <w:rFonts w:ascii="Arial" w:hAnsi="Arial" w:cs="Arial"/>
+          <w:sz w:val="24"/>
+          <w:szCs w:val="24"/>
+        </w:rPr>
+        <w:t>: Atributo que armazena o código do vendedor.</w:t>
+      </w:r>
+    </w:p>
+    <w:p>
+      <w:pPr>
+        <w:spacing w:line="360" w:lineRule="auto"/>
+        <w:jc w:val="both"/>
+        <w:rPr>
+          <w:rFonts w:ascii="Arial" w:hAnsi="Arial" w:cs="Arial"/>
+          <w:sz w:val="24"/>
+          <w:szCs w:val="24"/>
+        </w:rPr>
+      </w:pPr>
+    </w:p>
+    <w:p>
+      <w:pPr>
+        <w:tabs>
+          <w:tab w:val="left" w:pos="5370"/>
+        </w:tabs>
+        <w:spacing w:line="360" w:lineRule="auto"/>
+        <w:jc w:val="both"/>
+        <w:rPr>
+          <w:rFonts w:ascii="Arial" w:hAnsi="Arial" w:cs="Arial"/>
+          <w:sz w:val="24"/>
+          <w:szCs w:val="24"/>
+        </w:rPr>
+      </w:pPr>
+    </w:p>
+    <w:p>
+      <w:pPr>
+        <w:spacing w:line="360" w:lineRule="auto"/>
+        <w:jc w:val="both"/>
+        <w:rPr>
+          <w:rFonts w:ascii="Arial" w:hAnsi="Arial" w:cs="Arial"/>
+          <w:sz w:val="24"/>
+          <w:szCs w:val="24"/>
+        </w:rPr>
+      </w:pPr>
+      <w:r>
+        <w:rPr>
+          <w:rFonts w:ascii="Arial" w:hAnsi="Arial" w:cs="Arial"/>
+          <w:sz w:val="24"/>
+          <w:szCs w:val="24"/>
+        </w:rPr>
+        <w:t xml:space="preserve">Relacionamentos da entidade </w:t>
+      </w:r>
+      <w:r>
+        <w:rPr>
+          <w:rFonts w:ascii="Arial" w:hAnsi="Arial" w:cs="Arial"/>
+          <w:b/>
+          <w:sz w:val="24"/>
+          <w:szCs w:val="24"/>
+        </w:rPr>
+        <w:t>VENDEDOR</w:t>
+      </w:r>
+      <w:r>
+        <w:rPr>
+          <w:rFonts w:ascii="Arial" w:hAnsi="Arial" w:cs="Arial"/>
+          <w:sz w:val="24"/>
+          <w:szCs w:val="24"/>
+        </w:rPr>
+        <w:t>:</w:t>
+      </w:r>
+    </w:p>
+    <w:p>
+      <w:pPr>
+        <w:spacing w:line="360" w:lineRule="auto"/>
+        <w:jc w:val="both"/>
+        <w:rPr>
+          <w:rFonts w:ascii="Arial" w:hAnsi="Arial" w:cs="Arial"/>
+          <w:sz w:val="24"/>
+          <w:szCs w:val="24"/>
+        </w:rPr>
+      </w:pPr>
+      <w:r>
+        <w:rPr>
+          <w:rFonts w:ascii="Arial" w:hAnsi="Arial" w:cs="Arial"/>
+          <w:b/>
+          <w:sz w:val="24"/>
+          <w:szCs w:val="24"/>
+        </w:rPr>
+        <w:t>Supervisiona</w:t>
+      </w:r>
+      <w:r>
+        <w:rPr>
+          <w:rFonts w:ascii="Arial" w:hAnsi="Arial" w:cs="Arial"/>
+          <w:sz w:val="24"/>
+          <w:szCs w:val="24"/>
+        </w:rPr>
+        <w:t>: indica o relacionamento entre Vendedor e Supervisor, onde um vendedor pode ser supervisiona apenas por um Supervisor, e um Supervisor pode supervisionar um ou mais vendedores.</w:t>
+      </w:r>
+    </w:p>
+    <w:p>
+      <w:pPr>
+        <w:spacing w:line="360" w:lineRule="auto"/>
+        <w:jc w:val="both"/>
+        <w:rPr>
+          <w:rFonts w:ascii="Arial" w:hAnsi="Arial" w:cs="Arial"/>
+          <w:sz w:val="24"/>
+          <w:szCs w:val="24"/>
+        </w:rPr>
+      </w:pPr>
+      <w:r>
+        <w:rPr>
+          <w:rFonts w:ascii="Arial" w:hAnsi="Arial" w:cs="Arial"/>
+          <w:b/>
+          <w:sz w:val="24"/>
+          <w:szCs w:val="24"/>
+        </w:rPr>
+        <w:t>Realiza</w:t>
+      </w:r>
+      <w:r>
+        <w:rPr>
+          <w:rFonts w:ascii="Arial" w:hAnsi="Arial" w:cs="Arial"/>
+          <w:sz w:val="24"/>
+          <w:szCs w:val="24"/>
+        </w:rPr>
+        <w:t>: Indica o relacionamento entre Vendedor e Venda, onde um vendedor pode realizar nenhuma ou muitas vendas, e uma venda pode ser realizada por apenas um vendedor.</w:t>
+      </w:r>
+    </w:p>
+    <w:p>
+      <w:pPr>
+        <w:spacing w:line="360" w:lineRule="auto"/>
+        <w:jc w:val="both"/>
+        <w:rPr>
+          <w:rFonts w:ascii="Arial" w:hAnsi="Arial" w:cs="Arial"/>
+          <w:sz w:val="24"/>
+          <w:szCs w:val="24"/>
+        </w:rPr>
+      </w:pPr>
+    </w:p>
+    <w:p>
+      <w:pPr>
+        <w:spacing w:line="360" w:lineRule="auto"/>
+        <w:jc w:val="both"/>
+        <w:rPr>
+          <w:rFonts w:ascii="Arial" w:hAnsi="Arial" w:cs="Arial"/>
+          <w:sz w:val="24"/>
+          <w:szCs w:val="24"/>
+        </w:rPr>
+      </w:pPr>
+      <w:r>
+        <w:rPr>
+          <w:rFonts w:ascii="Arial" w:hAnsi="Arial" w:cs="Arial"/>
+          <w:sz w:val="24"/>
+          <w:szCs w:val="24"/>
+        </w:rPr>
+        <w:t xml:space="preserve">Entidade </w:t>
+      </w:r>
+      <w:r>
+        <w:rPr>
+          <w:rFonts w:ascii="Arial" w:hAnsi="Arial" w:cs="Arial"/>
+          <w:b/>
+          <w:sz w:val="24"/>
+          <w:szCs w:val="24"/>
+        </w:rPr>
+        <w:t>SECRETÁRIO</w:t>
+      </w:r>
+      <w:r>
+        <w:rPr>
+          <w:rFonts w:ascii="Arial" w:hAnsi="Arial" w:cs="Arial"/>
+          <w:sz w:val="24"/>
+          <w:szCs w:val="24"/>
+        </w:rPr>
+        <w:t>:</w:t>
+      </w:r>
+    </w:p>
+    <w:p>
+      <w:pPr>
+        <w:spacing w:line="360" w:lineRule="auto"/>
+        <w:jc w:val="both"/>
+        <w:rPr>
+          <w:rFonts w:ascii="Arial" w:hAnsi="Arial" w:cs="Arial"/>
+          <w:sz w:val="24"/>
+          <w:szCs w:val="24"/>
+        </w:rPr>
+      </w:pPr>
+      <w:r>
+        <w:rPr>
+          <w:rFonts w:ascii="Arial" w:hAnsi="Arial" w:cs="Arial"/>
+          <w:sz w:val="24"/>
+          <w:szCs w:val="24"/>
+        </w:rPr>
+        <w:t>Armazena as informações dos secretários que trabalham na empresa.</w:t>
+      </w:r>
+    </w:p>
+    <w:p>
+      <w:pPr>
+        <w:spacing w:line="360" w:lineRule="auto"/>
+        <w:jc w:val="both"/>
+        <w:rPr>
+          <w:rFonts w:ascii="Arial" w:hAnsi="Arial" w:cs="Arial"/>
+          <w:sz w:val="24"/>
+          <w:szCs w:val="24"/>
+        </w:rPr>
+      </w:pPr>
+    </w:p>
+    <w:p>
+      <w:pPr>
+        <w:spacing w:line="360" w:lineRule="auto"/>
+        <w:jc w:val="both"/>
+        <w:rPr>
+          <w:rFonts w:ascii="Arial" w:hAnsi="Arial" w:cs="Arial"/>
+          <w:sz w:val="24"/>
+          <w:szCs w:val="24"/>
+        </w:rPr>
+      </w:pPr>
+      <w:r>
+        <w:rPr>
+          <w:rFonts w:ascii="Arial" w:hAnsi="Arial" w:cs="Arial"/>
+          <w:sz w:val="24"/>
+          <w:szCs w:val="24"/>
+        </w:rPr>
+        <w:t xml:space="preserve">Relacionamentos da entidade </w:t>
+      </w:r>
+      <w:r>
+        <w:rPr>
+          <w:rFonts w:ascii="Arial" w:hAnsi="Arial" w:cs="Arial"/>
+          <w:b/>
+          <w:sz w:val="24"/>
+          <w:szCs w:val="24"/>
+        </w:rPr>
+        <w:t>SECRETÁRIO</w:t>
+      </w:r>
+      <w:r>
+        <w:rPr>
+          <w:rFonts w:ascii="Arial" w:hAnsi="Arial" w:cs="Arial"/>
+          <w:sz w:val="24"/>
+          <w:szCs w:val="24"/>
+        </w:rPr>
+        <w:t>:</w:t>
+      </w:r>
+    </w:p>
+    <w:p>
+      <w:pPr>
+        <w:spacing w:line="360" w:lineRule="auto"/>
+        <w:jc w:val="both"/>
+        <w:rPr>
+          <w:rFonts w:ascii="Arial" w:hAnsi="Arial" w:cs="Arial"/>
+          <w:sz w:val="24"/>
+          <w:szCs w:val="24"/>
+        </w:rPr>
+      </w:pPr>
+      <w:r>
+        <w:rPr>
+          <w:rFonts w:ascii="Arial" w:hAnsi="Arial" w:cs="Arial"/>
+          <w:b/>
+          <w:sz w:val="24"/>
+          <w:szCs w:val="24"/>
+        </w:rPr>
+        <w:t>Confere</w:t>
+      </w:r>
+      <w:r>
+        <w:rPr>
+          <w:rFonts w:ascii="Arial" w:hAnsi="Arial" w:cs="Arial"/>
+          <w:sz w:val="24"/>
+          <w:szCs w:val="24"/>
+        </w:rPr>
+        <w:t>: Indica o relacionamento entre secretário e venda, onde cada secretário confere nenhuma ou muitas vendas, e cada venda pode ser conferida por apenas 1 secretário.</w:t>
+      </w:r>
+    </w:p>
+    <w:p>
+      <w:pPr>
+        <w:spacing w:line="360" w:lineRule="auto"/>
+        <w:jc w:val="both"/>
+        <w:rPr>
+          <w:rFonts w:ascii="Arial" w:hAnsi="Arial" w:cs="Arial"/>
+          <w:sz w:val="24"/>
+          <w:szCs w:val="24"/>
+        </w:rPr>
+      </w:pPr>
+      <w:r>
+        <w:rPr>
+          <w:rFonts w:ascii="Arial" w:hAnsi="Arial" w:cs="Arial"/>
+          <w:b/>
+          <w:sz w:val="24"/>
+          <w:szCs w:val="24"/>
+        </w:rPr>
+        <w:t>Informa</w:t>
+      </w:r>
+      <w:r>
+        <w:rPr>
+          <w:rFonts w:ascii="Arial" w:hAnsi="Arial" w:cs="Arial"/>
+          <w:sz w:val="24"/>
+          <w:szCs w:val="24"/>
+        </w:rPr>
+        <w:t>: Indica o relacionamento entre Secretário e Estoquista, onde cada Secretário pode informar nenhum ou muitos Estoquistas, e cada Estoquista pode ser informado por um ou mais secretários.</w:t>
+      </w:r>
+    </w:p>
+    <w:p>
+      <w:pPr>
+        <w:spacing w:line="360" w:lineRule="auto"/>
+        <w:jc w:val="both"/>
+        <w:rPr>
+          <w:rFonts w:ascii="Arial" w:hAnsi="Arial" w:cs="Arial"/>
+          <w:sz w:val="24"/>
+          <w:szCs w:val="24"/>
+        </w:rPr>
+      </w:pPr>
+    </w:p>
+    <w:p>
+      <w:pPr>
+        <w:spacing w:line="360" w:lineRule="auto"/>
+        <w:jc w:val="both"/>
+        <w:rPr>
+          <w:rFonts w:ascii="Arial" w:hAnsi="Arial" w:cs="Arial"/>
+          <w:sz w:val="24"/>
+          <w:szCs w:val="24"/>
+        </w:rPr>
+      </w:pPr>
+      <w:r>
+        <w:rPr>
+          <w:rFonts w:ascii="Arial" w:hAnsi="Arial" w:cs="Arial"/>
+          <w:sz w:val="24"/>
+          <w:szCs w:val="24"/>
+        </w:rPr>
+        <w:t xml:space="preserve">Entidade </w:t>
+      </w:r>
+      <w:r>
+        <w:rPr>
+          <w:rFonts w:ascii="Arial" w:hAnsi="Arial" w:cs="Arial"/>
+          <w:b/>
+          <w:sz w:val="24"/>
+          <w:szCs w:val="24"/>
+        </w:rPr>
+        <w:t>ESTOQUISTA</w:t>
+      </w:r>
+      <w:r>
+        <w:rPr>
+          <w:rFonts w:ascii="Arial" w:hAnsi="Arial" w:cs="Arial"/>
+          <w:sz w:val="24"/>
+          <w:szCs w:val="24"/>
+        </w:rPr>
+        <w:t>:</w:t>
+      </w:r>
+    </w:p>
+    <w:p>
+      <w:pPr>
+        <w:spacing w:line="360" w:lineRule="auto"/>
+        <w:jc w:val="both"/>
+        <w:rPr>
+          <w:rFonts w:ascii="Arial" w:hAnsi="Arial" w:cs="Arial"/>
+          <w:sz w:val="24"/>
+          <w:szCs w:val="24"/>
+        </w:rPr>
+      </w:pPr>
+      <w:r>
+        <w:rPr>
+          <w:rFonts w:ascii="Arial" w:hAnsi="Arial" w:cs="Arial"/>
+          <w:sz w:val="24"/>
+          <w:szCs w:val="24"/>
+        </w:rPr>
+        <w:t>Armazena as informações dos Estoquistas que trabalham na empresa.</w:t>
+      </w:r>
+    </w:p>
+    <w:p>
+      <w:pPr>
+        <w:spacing w:line="360" w:lineRule="auto"/>
+        <w:jc w:val="both"/>
+        <w:rPr>
+          <w:rFonts w:ascii="Arial" w:hAnsi="Arial" w:cs="Arial"/>
+          <w:sz w:val="24"/>
+          <w:szCs w:val="24"/>
+        </w:rPr>
+      </w:pPr>
+    </w:p>
+    <w:p>
+      <w:pPr>
+        <w:spacing w:line="360" w:lineRule="auto"/>
+        <w:jc w:val="both"/>
+        <w:rPr>
+          <w:rFonts w:ascii="Arial" w:hAnsi="Arial" w:cs="Arial"/>
+          <w:sz w:val="24"/>
+          <w:szCs w:val="24"/>
+        </w:rPr>
+      </w:pPr>
+      <w:r>
+        <w:rPr>
+          <w:rFonts w:ascii="Arial" w:hAnsi="Arial" w:cs="Arial"/>
+          <w:sz w:val="24"/>
+          <w:szCs w:val="24"/>
+        </w:rPr>
+        <w:t xml:space="preserve">Relacionamentos da entidade </w:t>
+      </w:r>
+      <w:r>
+        <w:rPr>
+          <w:rFonts w:ascii="Arial" w:hAnsi="Arial" w:cs="Arial"/>
+          <w:b/>
+          <w:sz w:val="24"/>
+          <w:szCs w:val="24"/>
+        </w:rPr>
+        <w:t>ESTOQUISTA</w:t>
+      </w:r>
+      <w:r>
+        <w:rPr>
+          <w:rFonts w:ascii="Arial" w:hAnsi="Arial" w:cs="Arial"/>
+          <w:sz w:val="24"/>
+          <w:szCs w:val="24"/>
+        </w:rPr>
+        <w:t>:</w:t>
+      </w:r>
+    </w:p>
+    <w:p>
+      <w:pPr>
+        <w:spacing w:line="360" w:lineRule="auto"/>
+        <w:jc w:val="both"/>
+        <w:rPr>
+          <w:rFonts w:ascii="Arial" w:hAnsi="Arial" w:cs="Arial"/>
+          <w:sz w:val="24"/>
+          <w:szCs w:val="24"/>
+        </w:rPr>
+      </w:pPr>
+      <w:r>
+        <w:rPr>
+          <w:rFonts w:ascii="Arial" w:hAnsi="Arial" w:cs="Arial"/>
+          <w:b/>
+          <w:sz w:val="24"/>
+          <w:szCs w:val="24"/>
+        </w:rPr>
+        <w:t>Informa</w:t>
+      </w:r>
+      <w:r>
+        <w:rPr>
+          <w:rFonts w:ascii="Arial" w:hAnsi="Arial" w:cs="Arial"/>
+          <w:sz w:val="24"/>
+          <w:szCs w:val="24"/>
+        </w:rPr>
+        <w:t>: Indica o relacionamento entre Estoquista e Secretário, onde cada Estoquista pode ser informado por um ou mais secretários, e cada Secretário informa a nenhum ou muitos estoquistas.</w:t>
+      </w:r>
+    </w:p>
+    <w:p>
+      <w:pPr>
+        <w:spacing w:line="360" w:lineRule="auto"/>
+        <w:jc w:val="both"/>
+        <w:rPr>
+          <w:rFonts w:ascii="Arial" w:hAnsi="Arial" w:cs="Arial"/>
+          <w:sz w:val="24"/>
+          <w:szCs w:val="24"/>
+        </w:rPr>
+      </w:pPr>
+      <w:r>
+        <w:rPr>
+          <w:rFonts w:ascii="Arial" w:hAnsi="Arial" w:cs="Arial"/>
+          <w:b/>
+          <w:sz w:val="24"/>
+          <w:szCs w:val="24"/>
+        </w:rPr>
+        <w:t>Informa</w:t>
+      </w:r>
+      <w:r>
+        <w:rPr>
+          <w:rFonts w:ascii="Arial" w:hAnsi="Arial" w:cs="Arial"/>
+          <w:sz w:val="24"/>
+          <w:szCs w:val="24"/>
+        </w:rPr>
+        <w:t>: Indica o relacionamento entre Estoquista e Entregador, onde cada Estoquista informa a nenhum ou muitos Entregadores, e cada Entregador é informado por um ou mais Estoquistas.</w:t>
+      </w:r>
+    </w:p>
+    <w:p>
+      <w:pPr>
+        <w:spacing w:line="360" w:lineRule="auto"/>
+        <w:jc w:val="both"/>
+        <w:rPr>
+          <w:rFonts w:ascii="Arial" w:hAnsi="Arial" w:cs="Arial"/>
+          <w:sz w:val="24"/>
+          <w:szCs w:val="24"/>
+        </w:rPr>
+      </w:pPr>
+      <w:r>
+        <w:rPr>
+          <w:rFonts w:ascii="Arial" w:hAnsi="Arial" w:cs="Arial"/>
+          <w:b/>
+          <w:sz w:val="24"/>
+          <w:szCs w:val="24"/>
+        </w:rPr>
+        <w:t>Controla</w:t>
+      </w:r>
+      <w:r>
+        <w:rPr>
+          <w:rFonts w:ascii="Arial" w:hAnsi="Arial" w:cs="Arial"/>
+          <w:sz w:val="24"/>
+          <w:szCs w:val="24"/>
+        </w:rPr>
+        <w:t xml:space="preserve">: Indica o relacionamento entre Estoquista e Mercadoria, </w:t>
+      </w:r>
+      <w:r>
+        <w:rPr>
+          <w:rFonts w:ascii="Arial" w:hAnsi="Arial" w:cs="Arial"/>
+          <w:sz w:val="24"/>
+          <w:szCs w:val="24"/>
+        </w:rPr>
+        <w:t>onde cada Estoquista controla uma ou mais Mercadorias, e cada Mercadoria é controlada por um ou mais Estoquistas.</w:t>
+      </w:r>
+    </w:p>
+    <w:p>
+      <w:pPr>
+        <w:spacing w:line="360" w:lineRule="auto"/>
+        <w:jc w:val="both"/>
+        <w:rPr>
+          <w:rFonts w:ascii="Arial" w:hAnsi="Arial" w:cs="Arial"/>
+          <w:sz w:val="24"/>
+          <w:szCs w:val="24"/>
+        </w:rPr>
+      </w:pPr>
+      <w:r>
+        <w:rPr>
+          <w:rFonts w:ascii="Arial" w:hAnsi="Arial" w:cs="Arial"/>
+          <w:sz w:val="24"/>
+          <w:szCs w:val="24"/>
+        </w:rPr>
+        <w:t xml:space="preserve">Atributos do relacionamento </w:t>
+      </w:r>
+      <w:r>
+        <w:rPr>
+          <w:rFonts w:ascii="Arial" w:hAnsi="Arial" w:cs="Arial"/>
+          <w:b/>
+          <w:sz w:val="24"/>
+          <w:szCs w:val="24"/>
+        </w:rPr>
+        <w:t>Controla</w:t>
+      </w:r>
+      <w:r>
+        <w:rPr>
+          <w:rFonts w:ascii="Arial" w:hAnsi="Arial" w:cs="Arial"/>
+          <w:sz w:val="24"/>
+          <w:szCs w:val="24"/>
+        </w:rPr>
+        <w:t>:</w:t>
+      </w:r>
+    </w:p>
+    <w:p>
+      <w:pPr>
+        <w:spacing w:line="360" w:lineRule="auto"/>
+        <w:jc w:val="both"/>
+        <w:rPr>
+          <w:rFonts w:ascii="Arial" w:hAnsi="Arial" w:cs="Arial"/>
+          <w:sz w:val="24"/>
+          <w:szCs w:val="24"/>
+        </w:rPr>
+      </w:pPr>
+      <w:r>
+        <w:rPr>
+          <w:rFonts w:ascii="Arial" w:hAnsi="Arial" w:cs="Arial"/>
+          <w:b/>
+          <w:sz w:val="24"/>
+          <w:szCs w:val="24"/>
+        </w:rPr>
+        <w:t xml:space="preserve">   </w:t>
+      </w:r>
+      <w:r>
+        <w:rPr>
+          <w:rFonts w:ascii="Arial" w:hAnsi="Arial" w:cs="Arial"/>
+          <w:b/>
+          <w:sz w:val="24"/>
+          <w:szCs w:val="24"/>
+        </w:rPr>
+        <w:t>Quantidade</w:t>
+      </w:r>
+      <w:r>
+        <w:rPr>
+          <w:rFonts w:ascii="Arial" w:hAnsi="Arial" w:cs="Arial"/>
+          <w:sz w:val="24"/>
+          <w:szCs w:val="24"/>
+        </w:rPr>
+        <w:t>: Atributo que armazena a quantidade em estoque de cada mercadoria.</w:t>
+      </w:r>
+    </w:p>
+    <w:p>
+      <w:pPr>
+        <w:spacing w:line="360" w:lineRule="auto"/>
+        <w:jc w:val="both"/>
+        <w:rPr>
+          <w:rFonts w:ascii="Arial" w:hAnsi="Arial" w:cs="Arial"/>
+          <w:sz w:val="24"/>
+          <w:szCs w:val="24"/>
+        </w:rPr>
+      </w:pPr>
+    </w:p>
+    <w:p>
+      <w:pPr>
+        <w:spacing w:line="360" w:lineRule="auto"/>
+        <w:jc w:val="both"/>
+        <w:rPr>
+          <w:rFonts w:ascii="Arial" w:hAnsi="Arial" w:cs="Arial"/>
+          <w:sz w:val="24"/>
+          <w:szCs w:val="24"/>
+        </w:rPr>
+      </w:pPr>
+      <w:r>
+        <w:rPr>
+          <w:rFonts w:ascii="Arial" w:hAnsi="Arial" w:cs="Arial"/>
+          <w:sz w:val="24"/>
+          <w:szCs w:val="24"/>
+        </w:rPr>
+        <w:t xml:space="preserve">Entidade </w:t>
+      </w:r>
+      <w:r>
+        <w:rPr>
+          <w:rFonts w:ascii="Arial" w:hAnsi="Arial" w:cs="Arial"/>
+          <w:b/>
+          <w:sz w:val="24"/>
+          <w:szCs w:val="24"/>
+        </w:rPr>
+        <w:t>ENTREGADOR</w:t>
+      </w:r>
+      <w:r>
+        <w:rPr>
+          <w:rFonts w:ascii="Arial" w:hAnsi="Arial" w:cs="Arial"/>
+          <w:sz w:val="24"/>
+          <w:szCs w:val="24"/>
+        </w:rPr>
+        <w:t>:</w:t>
+      </w:r>
+    </w:p>
+    <w:p>
+      <w:pPr>
+        <w:spacing w:line="360" w:lineRule="auto"/>
+        <w:jc w:val="both"/>
+        <w:rPr>
+          <w:rFonts w:ascii="Arial" w:hAnsi="Arial" w:cs="Arial"/>
+          <w:sz w:val="24"/>
+          <w:szCs w:val="24"/>
+        </w:rPr>
+      </w:pPr>
+      <w:r>
+        <w:rPr>
+          <w:rFonts w:ascii="Arial" w:hAnsi="Arial" w:cs="Arial"/>
+          <w:sz w:val="24"/>
+          <w:szCs w:val="24"/>
+        </w:rPr>
+        <w:t>Armazena as informações sobre os entregadores que trabalham na empresa.</w:t>
+      </w:r>
+    </w:p>
+    <w:p>
+      <w:pPr>
+        <w:spacing w:line="360" w:lineRule="auto"/>
+        <w:jc w:val="both"/>
+        <w:rPr>
+          <w:rFonts w:ascii="Arial" w:hAnsi="Arial" w:cs="Arial"/>
+          <w:sz w:val="24"/>
+          <w:szCs w:val="24"/>
+        </w:rPr>
+      </w:pPr>
+    </w:p>
+    <w:p>
+      <w:pPr>
+        <w:spacing w:line="360" w:lineRule="auto"/>
+        <w:jc w:val="both"/>
+        <w:rPr>
+          <w:rFonts w:ascii="Arial" w:hAnsi="Arial" w:cs="Arial"/>
+          <w:sz w:val="24"/>
+          <w:szCs w:val="24"/>
+        </w:rPr>
+      </w:pPr>
+      <w:r>
+        <w:rPr>
+          <w:rFonts w:ascii="Arial" w:hAnsi="Arial" w:cs="Arial"/>
+          <w:sz w:val="24"/>
+          <w:szCs w:val="24"/>
+        </w:rPr>
+        <w:t xml:space="preserve">Atributos da entidade </w:t>
+      </w:r>
+      <w:r>
+        <w:rPr>
+          <w:rFonts w:ascii="Arial" w:hAnsi="Arial" w:cs="Arial"/>
+          <w:b/>
+          <w:sz w:val="24"/>
+          <w:szCs w:val="24"/>
+        </w:rPr>
+        <w:t>ENTREGADOR</w:t>
+      </w:r>
+      <w:r>
+        <w:rPr>
+          <w:rFonts w:ascii="Arial" w:hAnsi="Arial" w:cs="Arial"/>
+          <w:sz w:val="24"/>
+          <w:szCs w:val="24"/>
+        </w:rPr>
+        <w:t>:</w:t>
+      </w:r>
+    </w:p>
+    <w:p>
+      <w:pPr>
+        <w:spacing w:line="360" w:lineRule="auto"/>
+        <w:jc w:val="both"/>
+        <w:rPr>
+          <w:rFonts w:ascii="Arial" w:hAnsi="Arial" w:cs="Arial"/>
+          <w:sz w:val="24"/>
+          <w:szCs w:val="24"/>
+        </w:rPr>
+      </w:pPr>
+      <w:r>
+        <w:rPr>
+          <w:rFonts w:ascii="Arial" w:hAnsi="Arial" w:cs="Arial"/>
+          <w:b/>
+          <w:sz w:val="24"/>
+          <w:szCs w:val="24"/>
+        </w:rPr>
+        <w:t xml:space="preserve">   </w:t>
+      </w:r>
+      <w:r>
+        <w:rPr>
+          <w:rFonts w:ascii="Arial" w:hAnsi="Arial" w:cs="Arial"/>
+          <w:b/>
+          <w:sz w:val="24"/>
+          <w:szCs w:val="24"/>
+        </w:rPr>
+        <w:t>CNH</w:t>
+      </w:r>
+      <w:r>
+        <w:rPr>
+          <w:rFonts w:ascii="Arial" w:hAnsi="Arial" w:cs="Arial"/>
+          <w:sz w:val="24"/>
+          <w:szCs w:val="24"/>
+        </w:rPr>
+        <w:t>: Atributo que armazena o número da Carteira Nacional de Habilitação do Entregador.</w:t>
+      </w:r>
+    </w:p>
+    <w:p>
+      <w:pPr>
+        <w:spacing w:line="360" w:lineRule="auto"/>
+        <w:jc w:val="both"/>
+        <w:rPr>
+          <w:rFonts w:ascii="Arial" w:hAnsi="Arial" w:cs="Arial"/>
+          <w:sz w:val="24"/>
+          <w:szCs w:val="24"/>
+        </w:rPr>
+      </w:pPr>
+    </w:p>
+    <w:p>
+      <w:pPr>
+        <w:spacing w:line="360" w:lineRule="auto"/>
+        <w:jc w:val="both"/>
+        <w:rPr>
+          <w:rFonts w:ascii="Arial" w:hAnsi="Arial" w:cs="Arial"/>
+          <w:sz w:val="24"/>
+          <w:szCs w:val="24"/>
+        </w:rPr>
+      </w:pPr>
+      <w:r>
+        <w:rPr>
+          <w:rFonts w:ascii="Arial" w:hAnsi="Arial" w:cs="Arial"/>
+          <w:sz w:val="24"/>
+          <w:szCs w:val="24"/>
+        </w:rPr>
+        <w:t xml:space="preserve">Relacionamentos da entidade </w:t>
+      </w:r>
+      <w:r>
+        <w:rPr>
+          <w:rFonts w:ascii="Arial" w:hAnsi="Arial" w:cs="Arial"/>
+          <w:b/>
+          <w:sz w:val="24"/>
+          <w:szCs w:val="24"/>
+        </w:rPr>
+        <w:t>ENTREGADOR</w:t>
+      </w:r>
+      <w:r>
+        <w:rPr>
+          <w:rFonts w:ascii="Arial" w:hAnsi="Arial" w:cs="Arial"/>
+          <w:sz w:val="24"/>
+          <w:szCs w:val="24"/>
+        </w:rPr>
+        <w:t>:</w:t>
+      </w:r>
+    </w:p>
+    <w:p>
+      <w:pPr>
+        <w:spacing w:line="360" w:lineRule="auto"/>
+        <w:jc w:val="both"/>
+        <w:rPr>
+          <w:rFonts w:ascii="Arial" w:hAnsi="Arial" w:cs="Arial"/>
+          <w:sz w:val="24"/>
+          <w:szCs w:val="24"/>
+        </w:rPr>
+      </w:pPr>
+      <w:r>
+        <w:rPr>
+          <w:rFonts w:ascii="Arial" w:hAnsi="Arial" w:cs="Arial"/>
+          <w:b/>
+          <w:sz w:val="24"/>
+          <w:szCs w:val="24"/>
+        </w:rPr>
+        <w:lastRenderedPageBreak/>
+        <w:t>Informa</w:t>
+      </w:r>
+      <w:r>
+        <w:rPr>
+          <w:rFonts w:ascii="Arial" w:hAnsi="Arial" w:cs="Arial"/>
+          <w:sz w:val="24"/>
+          <w:szCs w:val="24"/>
+        </w:rPr>
+        <w:t>: Indica o relacionamento entre Entregador e Estoquista, onde cada Entregador pode ser informado por um ou mais Estoquistas, e cada Estoquista pode informar a nenhum ou muitos Entregadores.</w:t>
+      </w:r>
+    </w:p>
+    <w:p>
+      <w:pPr>
+        <w:spacing w:line="360" w:lineRule="auto"/>
+        <w:jc w:val="both"/>
+        <w:rPr>
+          <w:rFonts w:ascii="Arial" w:hAnsi="Arial" w:cs="Arial"/>
+          <w:sz w:val="24"/>
+          <w:szCs w:val="24"/>
+        </w:rPr>
+      </w:pPr>
+      <w:r>
+        <w:rPr>
+          <w:rFonts w:ascii="Arial" w:hAnsi="Arial" w:cs="Arial"/>
+          <w:b/>
+          <w:sz w:val="24"/>
+          <w:szCs w:val="24"/>
+        </w:rPr>
+        <w:t>Entrega</w:t>
+      </w:r>
+      <w:r>
+        <w:rPr>
+          <w:rFonts w:ascii="Arial" w:hAnsi="Arial" w:cs="Arial"/>
+          <w:sz w:val="24"/>
+          <w:szCs w:val="24"/>
+        </w:rPr>
+        <w:t>: Indica o relacionamento entre Entregador e Mercadoria, onde cada Entregador entrega uma ou mais Mercadorias, e cada Mercadoria pode ser entregue por um ou mais Entregadores.</w:t>
+      </w:r>
+    </w:p>
+    <w:p>
+      <w:pPr>
+        <w:spacing w:line="360" w:lineRule="auto"/>
+        <w:jc w:val="both"/>
+        <w:rPr>
+          <w:rFonts w:ascii="Arial" w:hAnsi="Arial" w:cs="Arial"/>
+          <w:sz w:val="24"/>
+          <w:szCs w:val="24"/>
+        </w:rPr>
+      </w:pPr>
+      <w:r>
+        <w:rPr>
+          <w:rFonts w:ascii="Arial" w:hAnsi="Arial" w:cs="Arial"/>
+          <w:b/>
+          <w:sz w:val="24"/>
+          <w:szCs w:val="24"/>
+        </w:rPr>
+        <w:t>Usado</w:t>
+      </w:r>
+      <w:r>
+        <w:rPr>
+          <w:rFonts w:ascii="Arial" w:hAnsi="Arial" w:cs="Arial"/>
+          <w:sz w:val="24"/>
+          <w:szCs w:val="24"/>
+        </w:rPr>
+        <w:t>: Indica a relação entre Entregador e Caminhão, onde cada Entregador usa nenhum ou mais Caminhões, e cada Caminhão é usado por um ou mais Entregadores.</w:t>
+      </w:r>
+    </w:p>
+    <w:p>
+      <w:pPr>
+        <w:spacing w:line="360" w:lineRule="auto"/>
+        <w:jc w:val="both"/>
+        <w:rPr>
+          <w:rFonts w:ascii="Arial" w:hAnsi="Arial" w:cs="Arial"/>
+          <w:sz w:val="24"/>
+          <w:szCs w:val="24"/>
+        </w:rPr>
+      </w:pPr>
+    </w:p>
+    <w:p>
+      <w:pPr>
+        <w:spacing w:line="360" w:lineRule="auto"/>
+        <w:jc w:val="both"/>
+        <w:rPr>
+          <w:rFonts w:ascii="Arial" w:hAnsi="Arial" w:cs="Arial"/>
+          <w:sz w:val="24"/>
+          <w:szCs w:val="24"/>
+        </w:rPr>
+      </w:pPr>
+      <w:r>
+        <w:rPr>
+          <w:rFonts w:ascii="Arial" w:hAnsi="Arial" w:cs="Arial"/>
+          <w:sz w:val="24"/>
+          <w:szCs w:val="24"/>
+        </w:rPr>
+        <w:t xml:space="preserve">Entidade </w:t>
+      </w:r>
+      <w:r>
+        <w:rPr>
+          <w:rFonts w:ascii="Arial" w:hAnsi="Arial" w:cs="Arial"/>
+          <w:b/>
+          <w:sz w:val="24"/>
+          <w:szCs w:val="24"/>
+        </w:rPr>
+        <w:t>CAMINHÃO</w:t>
+      </w:r>
+      <w:r>
+        <w:rPr>
+          <w:rFonts w:ascii="Arial" w:hAnsi="Arial" w:cs="Arial"/>
+          <w:sz w:val="24"/>
+          <w:szCs w:val="24"/>
+        </w:rPr>
+        <w:t>:</w:t>
+      </w:r>
+    </w:p>
+    <w:p>
+      <w:pPr>
+        <w:spacing w:line="360" w:lineRule="auto"/>
+        <w:jc w:val="both"/>
+        <w:rPr>
+          <w:rFonts w:ascii="Arial" w:hAnsi="Arial" w:cs="Arial"/>
+          <w:sz w:val="24"/>
+          <w:szCs w:val="24"/>
+        </w:rPr>
+      </w:pPr>
+      <w:r>
+        <w:rPr>
+          <w:rFonts w:ascii="Arial" w:hAnsi="Arial" w:cs="Arial"/>
+          <w:sz w:val="24"/>
+          <w:szCs w:val="24"/>
+        </w:rPr>
+        <w:t>Armazena as informações dos caminhões que pertencem a empresa.</w:t>
+      </w:r>
+    </w:p>
+    <w:p>
+      <w:pPr>
+        <w:spacing w:line="360" w:lineRule="auto"/>
+        <w:jc w:val="both"/>
+        <w:rPr>
+          <w:rFonts w:ascii="Arial" w:hAnsi="Arial" w:cs="Arial"/>
+          <w:sz w:val="24"/>
+          <w:szCs w:val="24"/>
+        </w:rPr>
+      </w:pPr>
+    </w:p>
+    <w:p>
+      <w:pPr>
+        <w:spacing w:line="360" w:lineRule="auto"/>
+        <w:jc w:val="both"/>
+        <w:rPr>
+          <w:rFonts w:ascii="Arial" w:hAnsi="Arial" w:cs="Arial"/>
+          <w:sz w:val="24"/>
+          <w:szCs w:val="24"/>
+        </w:rPr>
+      </w:pPr>
+      <w:r>
+        <w:rPr>
+          <w:rFonts w:ascii="Arial" w:hAnsi="Arial" w:cs="Arial"/>
+          <w:sz w:val="24"/>
+          <w:szCs w:val="24"/>
+        </w:rPr>
+        <w:t xml:space="preserve">Atributos da entidade </w:t>
+      </w:r>
+      <w:r>
+        <w:rPr>
+          <w:rFonts w:ascii="Arial" w:hAnsi="Arial" w:cs="Arial"/>
+          <w:b/>
+          <w:sz w:val="24"/>
+          <w:szCs w:val="24"/>
+        </w:rPr>
+        <w:t>CAMINHÃO</w:t>
+      </w:r>
+      <w:r>
+        <w:rPr>
+          <w:rFonts w:ascii="Arial" w:hAnsi="Arial" w:cs="Arial"/>
+          <w:sz w:val="24"/>
+          <w:szCs w:val="24"/>
+        </w:rPr>
+        <w:t>:</w:t>
+      </w:r>
+    </w:p>
+    <w:p>
+      <w:pPr>
+        <w:spacing w:line="360" w:lineRule="auto"/>
+        <w:jc w:val="both"/>
+        <w:rPr>
+          <w:rFonts w:ascii="Arial" w:hAnsi="Arial" w:cs="Arial"/>
+          <w:sz w:val="24"/>
+          <w:szCs w:val="24"/>
+        </w:rPr>
+      </w:pPr>
+      <w:r>
+        <w:rPr>
+          <w:rFonts w:ascii="Arial" w:hAnsi="Arial" w:cs="Arial"/>
+          <w:b/>
+          <w:sz w:val="24"/>
+          <w:szCs w:val="24"/>
+        </w:rPr>
+        <w:t xml:space="preserve">   </w:t>
+      </w:r>
+      <w:r>
+        <w:rPr>
+          <w:rFonts w:ascii="Arial" w:hAnsi="Arial" w:cs="Arial"/>
+          <w:b/>
+          <w:sz w:val="24"/>
+          <w:szCs w:val="24"/>
+        </w:rPr>
+        <w:t>Placa</w:t>
+      </w:r>
+      <w:r>
+        <w:rPr>
+          <w:rFonts w:ascii="Arial" w:hAnsi="Arial" w:cs="Arial"/>
+          <w:sz w:val="24"/>
+          <w:szCs w:val="24"/>
+        </w:rPr>
+        <w:t>: Atributo que armazena a placa do caminhão.</w:t>
+      </w:r>
+    </w:p>
+    <w:p>
+      <w:pPr>
+        <w:spacing w:line="360" w:lineRule="auto"/>
+        <w:jc w:val="both"/>
+        <w:rPr>
+          <w:rFonts w:ascii="Arial" w:hAnsi="Arial" w:cs="Arial"/>
+          <w:sz w:val="24"/>
+          <w:szCs w:val="24"/>
+        </w:rPr>
+      </w:pPr>
+      <w:r>
+        <w:rPr>
+          <w:rFonts w:ascii="Arial" w:hAnsi="Arial" w:cs="Arial"/>
+          <w:b/>
+          <w:sz w:val="24"/>
+          <w:szCs w:val="24"/>
+        </w:rPr>
+        <w:t xml:space="preserve">   </w:t>
+      </w:r>
+      <w:r>
+        <w:rPr>
+          <w:rFonts w:ascii="Arial" w:hAnsi="Arial" w:cs="Arial"/>
+          <w:b/>
+          <w:sz w:val="24"/>
+          <w:szCs w:val="24"/>
+        </w:rPr>
+        <w:t>Modelo</w:t>
+      </w:r>
+      <w:r>
+        <w:rPr>
+          <w:rFonts w:ascii="Arial" w:hAnsi="Arial" w:cs="Arial"/>
+          <w:sz w:val="24"/>
+          <w:szCs w:val="24"/>
+        </w:rPr>
+        <w:t>: Atributo que armazena o modelo do caminhão.</w:t>
+      </w:r>
+    </w:p>
+    <w:p>
+      <w:pPr>
+        <w:spacing w:line="360" w:lineRule="auto"/>
+        <w:jc w:val="both"/>
+        <w:rPr>
+          <w:rFonts w:ascii="Arial" w:hAnsi="Arial" w:cs="Arial"/>
+          <w:sz w:val="24"/>
+          <w:szCs w:val="24"/>
+        </w:rPr>
+      </w:pPr>
+      <w:r>
+        <w:rPr>
+          <w:rFonts w:ascii="Arial" w:hAnsi="Arial" w:cs="Arial"/>
+          <w:b/>
+          <w:sz w:val="24"/>
+          <w:szCs w:val="24"/>
+        </w:rPr>
+        <w:t xml:space="preserve">   </w:t>
+      </w:r>
+      <w:r>
+        <w:rPr>
+          <w:rFonts w:ascii="Arial" w:hAnsi="Arial" w:cs="Arial"/>
+          <w:b/>
+          <w:sz w:val="24"/>
+          <w:szCs w:val="24"/>
+        </w:rPr>
+        <w:t>Montadora</w:t>
+      </w:r>
+      <w:r>
+        <w:rPr>
+          <w:rFonts w:ascii="Arial" w:hAnsi="Arial" w:cs="Arial"/>
+          <w:sz w:val="24"/>
+          <w:szCs w:val="24"/>
+        </w:rPr>
+        <w:t>: Atributo que armazena o nome da montadora do caminhão.</w:t>
+      </w:r>
+    </w:p>
+    <w:p>
+      <w:pPr>
+        <w:spacing w:line="360" w:lineRule="auto"/>
+        <w:jc w:val="both"/>
+        <w:rPr>
+          <w:rFonts w:ascii="Arial" w:hAnsi="Arial" w:cs="Arial"/>
+          <w:sz w:val="24"/>
+          <w:szCs w:val="24"/>
+        </w:rPr>
+      </w:pPr>
+      <w:r>
+        <w:rPr>
+          <w:rFonts w:ascii="Arial" w:hAnsi="Arial" w:cs="Arial"/>
+          <w:b/>
+          <w:sz w:val="24"/>
+          <w:szCs w:val="24"/>
+        </w:rPr>
+        <w:t xml:space="preserve">   </w:t>
+      </w:r>
+      <w:r>
+        <w:rPr>
+          <w:rFonts w:ascii="Arial" w:hAnsi="Arial" w:cs="Arial"/>
+          <w:b/>
+          <w:sz w:val="24"/>
+          <w:szCs w:val="24"/>
+        </w:rPr>
+        <w:t>Categoria</w:t>
+      </w:r>
+      <w:r>
+        <w:rPr>
+          <w:rFonts w:ascii="Arial" w:hAnsi="Arial" w:cs="Arial"/>
+          <w:sz w:val="24"/>
+          <w:szCs w:val="24"/>
+        </w:rPr>
+        <w:t>: Atributo que armazena a Categoria do caminhão.</w:t>
+      </w:r>
+    </w:p>
+    <w:p>
+      <w:pPr>
+        <w:spacing w:line="360" w:lineRule="auto"/>
+        <w:jc w:val="both"/>
+        <w:rPr>
+          <w:rFonts w:ascii="Arial" w:hAnsi="Arial" w:cs="Arial"/>
+          <w:sz w:val="24"/>
+          <w:szCs w:val="24"/>
+        </w:rPr>
+      </w:pPr>
+    </w:p>
+    <w:p>
+      <w:pPr>
+        <w:spacing w:line="360" w:lineRule="auto"/>
+        <w:jc w:val="both"/>
+        <w:rPr>
+          <w:rFonts w:ascii="Arial" w:hAnsi="Arial" w:cs="Arial"/>
+          <w:sz w:val="24"/>
+          <w:szCs w:val="24"/>
+        </w:rPr>
+      </w:pPr>
+      <w:r>
+        <w:rPr>
+          <w:rFonts w:ascii="Arial" w:hAnsi="Arial" w:cs="Arial"/>
+          <w:sz w:val="24"/>
+          <w:szCs w:val="24"/>
+        </w:rPr>
+        <w:t xml:space="preserve">Relacionamentos da entidade </w:t>
+      </w:r>
+      <w:r>
+        <w:rPr>
+          <w:rFonts w:ascii="Arial" w:hAnsi="Arial" w:cs="Arial"/>
+          <w:b/>
+          <w:sz w:val="24"/>
+          <w:szCs w:val="24"/>
+        </w:rPr>
+        <w:t>CAMINHÃO</w:t>
+      </w:r>
+      <w:r>
+        <w:rPr>
+          <w:rFonts w:ascii="Arial" w:hAnsi="Arial" w:cs="Arial"/>
+          <w:sz w:val="24"/>
+          <w:szCs w:val="24"/>
+        </w:rPr>
+        <w:t>:</w:t>
+      </w:r>
+    </w:p>
+    <w:p>
+      <w:pPr>
+        <w:spacing w:line="360" w:lineRule="auto"/>
+        <w:jc w:val="both"/>
+        <w:rPr>
+          <w:rFonts w:ascii="Arial" w:hAnsi="Arial" w:cs="Arial"/>
+          <w:sz w:val="24"/>
+          <w:szCs w:val="24"/>
+        </w:rPr>
+      </w:pPr>
+      <w:r>
+        <w:rPr>
+          <w:rFonts w:ascii="Arial" w:hAnsi="Arial" w:cs="Arial"/>
+          <w:b/>
+          <w:sz w:val="24"/>
+          <w:szCs w:val="24"/>
+        </w:rPr>
+        <w:t>Usado</w:t>
+      </w:r>
+      <w:r>
+        <w:rPr>
+          <w:rFonts w:ascii="Arial" w:hAnsi="Arial" w:cs="Arial"/>
+          <w:sz w:val="24"/>
+          <w:szCs w:val="24"/>
+        </w:rPr>
+        <w:t>: Indica o relacionamento entre Caminhão e Entregador, onde cada Caminhão é usado por um ou mais Entregadores, e cada Entregador usa nenhum ou muitos caminhões.</w:t>
+      </w:r>
+    </w:p>
+    <w:p>
+      <w:pPr>
+        <w:spacing w:line="360" w:lineRule="auto"/>
+        <w:jc w:val="both"/>
+        <w:rPr>
+          <w:rFonts w:ascii="Arial" w:hAnsi="Arial" w:cs="Arial"/>
+          <w:sz w:val="24"/>
+          <w:szCs w:val="24"/>
+        </w:rPr>
+      </w:pPr>
+    </w:p>
+    <w:p>
+      <w:pPr>
+        <w:spacing w:line="360" w:lineRule="auto"/>
+        <w:jc w:val="both"/>
+        <w:rPr>
+          <w:rFonts w:ascii="Arial" w:hAnsi="Arial" w:cs="Arial"/>
+          <w:sz w:val="24"/>
+          <w:szCs w:val="24"/>
+        </w:rPr>
+      </w:pPr>
+    </w:p>
+    <w:p>
+      <w:pPr>
+        <w:spacing w:line="360" w:lineRule="auto"/>
+        <w:jc w:val="both"/>
+        <w:rPr>
+          <w:rFonts w:ascii="Arial" w:hAnsi="Arial" w:cs="Arial"/>
+          <w:sz w:val="24"/>
+          <w:szCs w:val="24"/>
+        </w:rPr>
+      </w:pPr>
+    </w:p>
+    <w:p>
+      <w:pPr>
+        <w:spacing w:line="360" w:lineRule="auto"/>
+        <w:jc w:val="both"/>
+        <w:rPr>
+          <w:rFonts w:ascii="Arial" w:hAnsi="Arial" w:cs="Arial"/>
+          <w:sz w:val="24"/>
+          <w:szCs w:val="24"/>
+        </w:rPr>
+      </w:pPr>
+    </w:p>
+    <w:p>
+      <w:pPr>
+        <w:spacing w:line="360" w:lineRule="auto"/>
+        <w:jc w:val="both"/>
+        <w:rPr>
+          <w:rFonts w:ascii="Arial" w:hAnsi="Arial" w:cs="Arial"/>
+          <w:sz w:val="24"/>
+          <w:szCs w:val="24"/>
+        </w:rPr>
+      </w:pPr>
+    </w:p>
+    <w:p>
+      <w:pPr>
+        <w:spacing w:line="360" w:lineRule="auto"/>
+        <w:jc w:val="both"/>
+        <w:rPr>
+          <w:rFonts w:ascii="Arial" w:hAnsi="Arial" w:cs="Arial"/>
+          <w:sz w:val="24"/>
+          <w:szCs w:val="24"/>
+        </w:rPr>
+      </w:pPr>
+      <w:r>
+        <w:rPr>
+          <w:rFonts w:ascii="Arial" w:hAnsi="Arial" w:cs="Arial"/>
+          <w:sz w:val="24"/>
+          <w:szCs w:val="24"/>
+        </w:rPr>
+        <w:t xml:space="preserve">Entidade </w:t>
+      </w:r>
+      <w:r>
+        <w:rPr>
+          <w:rFonts w:ascii="Arial" w:hAnsi="Arial" w:cs="Arial"/>
+          <w:b/>
+          <w:sz w:val="24"/>
+          <w:szCs w:val="24"/>
+        </w:rPr>
+        <w:t>VENDA</w:t>
+      </w:r>
+      <w:r>
+        <w:rPr>
+          <w:rFonts w:ascii="Arial" w:hAnsi="Arial" w:cs="Arial"/>
+          <w:sz w:val="24"/>
+          <w:szCs w:val="24"/>
+        </w:rPr>
+        <w:t>:</w:t>
+      </w:r>
+    </w:p>
+    <w:p>
+      <w:pPr>
+        <w:spacing w:line="360" w:lineRule="auto"/>
+        <w:jc w:val="both"/>
+        <w:rPr>
+          <w:rFonts w:ascii="Arial" w:hAnsi="Arial" w:cs="Arial"/>
+          <w:sz w:val="24"/>
+          <w:szCs w:val="24"/>
+        </w:rPr>
+      </w:pPr>
+      <w:r>
+        <w:rPr>
+          <w:rFonts w:ascii="Arial" w:hAnsi="Arial" w:cs="Arial"/>
+          <w:sz w:val="24"/>
+          <w:szCs w:val="24"/>
+        </w:rPr>
+        <w:t>Armazena as informações das vendas realizadas pelos vendedores da empresa.</w:t>
+      </w:r>
+    </w:p>
+    <w:p>
+      <w:pPr>
+        <w:spacing w:line="360" w:lineRule="auto"/>
+        <w:jc w:val="both"/>
+        <w:rPr>
+          <w:rFonts w:ascii="Arial" w:hAnsi="Arial" w:cs="Arial"/>
+          <w:sz w:val="24"/>
+          <w:szCs w:val="24"/>
+        </w:rPr>
+      </w:pPr>
+    </w:p>
+    <w:p>
+      <w:pPr>
+        <w:spacing w:line="360" w:lineRule="auto"/>
+        <w:jc w:val="both"/>
+        <w:rPr>
+          <w:rFonts w:ascii="Arial" w:hAnsi="Arial" w:cs="Arial"/>
+          <w:sz w:val="24"/>
+          <w:szCs w:val="24"/>
+        </w:rPr>
+      </w:pPr>
+      <w:r>
+        <w:rPr>
+          <w:rFonts w:ascii="Arial" w:hAnsi="Arial" w:cs="Arial"/>
+          <w:sz w:val="24"/>
+          <w:szCs w:val="24"/>
+        </w:rPr>
+        <w:t xml:space="preserve">Atributos da entidade </w:t>
+      </w:r>
+      <w:r>
+        <w:rPr>
+          <w:rFonts w:ascii="Arial" w:hAnsi="Arial" w:cs="Arial"/>
+          <w:b/>
+          <w:sz w:val="24"/>
+          <w:szCs w:val="24"/>
+        </w:rPr>
+        <w:t>VENDA</w:t>
+      </w:r>
+      <w:r>
+        <w:rPr>
+          <w:rFonts w:ascii="Arial" w:hAnsi="Arial" w:cs="Arial"/>
+          <w:sz w:val="24"/>
+          <w:szCs w:val="24"/>
+        </w:rPr>
+        <w:t>:</w:t>
+      </w:r>
+    </w:p>
+    <w:p>
+      <w:pPr>
+        <w:spacing w:line="360" w:lineRule="auto"/>
+        <w:jc w:val="both"/>
+        <w:rPr>
+          <w:rFonts w:ascii="Arial" w:hAnsi="Arial" w:cs="Arial"/>
+          <w:sz w:val="24"/>
+          <w:szCs w:val="24"/>
+        </w:rPr>
+      </w:pPr>
+      <w:r>
+        <w:rPr>
+          <w:rFonts w:ascii="Arial" w:hAnsi="Arial" w:cs="Arial"/>
+          <w:b/>
+          <w:sz w:val="24"/>
+          <w:szCs w:val="24"/>
+        </w:rPr>
+        <w:t xml:space="preserve">   </w:t>
+      </w:r>
+      <w:r>
+        <w:rPr>
+          <w:rFonts w:ascii="Arial" w:hAnsi="Arial" w:cs="Arial"/>
+          <w:b/>
+          <w:sz w:val="24"/>
+          <w:szCs w:val="24"/>
+        </w:rPr>
+        <w:t>Hora</w:t>
+      </w:r>
+      <w:r>
+        <w:rPr>
+          <w:rFonts w:ascii="Arial" w:hAnsi="Arial" w:cs="Arial"/>
+          <w:sz w:val="24"/>
+          <w:szCs w:val="24"/>
+        </w:rPr>
+        <w:t>:</w:t>
+      </w:r>
+      <w:r>
+        <w:rPr>
+          <w:rFonts w:ascii="Arial" w:hAnsi="Arial" w:cs="Arial"/>
+          <w:sz w:val="24"/>
+          <w:szCs w:val="24"/>
+        </w:rPr>
+        <w:t xml:space="preserve"> Atributo que armazena a hora em que a venda foi realizada.</w:t>
+      </w:r>
+    </w:p>
+    <w:p>
+      <w:pPr>
+        <w:spacing w:line="360" w:lineRule="auto"/>
+        <w:jc w:val="both"/>
+        <w:rPr>
+          <w:rFonts w:ascii="Arial" w:hAnsi="Arial" w:cs="Arial"/>
+          <w:sz w:val="24"/>
+          <w:szCs w:val="24"/>
+        </w:rPr>
+      </w:pPr>
+      <w:r>
+        <w:rPr>
+          <w:rFonts w:ascii="Arial" w:hAnsi="Arial" w:cs="Arial"/>
+          <w:b/>
+          <w:sz w:val="24"/>
+          <w:szCs w:val="24"/>
+        </w:rPr>
+        <w:t xml:space="preserve">   </w:t>
+      </w:r>
+      <w:r>
+        <w:rPr>
+          <w:rFonts w:ascii="Arial" w:hAnsi="Arial" w:cs="Arial"/>
+          <w:b/>
+          <w:sz w:val="24"/>
+          <w:szCs w:val="24"/>
+        </w:rPr>
+        <w:t>Cidade</w:t>
+      </w:r>
+      <w:r>
+        <w:rPr>
+          <w:rFonts w:ascii="Arial" w:hAnsi="Arial" w:cs="Arial"/>
+          <w:sz w:val="24"/>
+          <w:szCs w:val="24"/>
+        </w:rPr>
+        <w:t>:</w:t>
+      </w:r>
+      <w:r>
+        <w:rPr>
+          <w:rFonts w:ascii="Arial" w:hAnsi="Arial" w:cs="Arial"/>
+          <w:sz w:val="24"/>
+          <w:szCs w:val="24"/>
+        </w:rPr>
+        <w:t xml:space="preserve"> Atributo que armazena o nome da cidade em que a venda foi realizada.</w:t>
+      </w:r>
+    </w:p>
+    <w:p>
+      <w:pPr>
+        <w:spacing w:line="360" w:lineRule="auto"/>
+        <w:jc w:val="both"/>
+        <w:rPr>
+          <w:rFonts w:ascii="Arial" w:hAnsi="Arial" w:cs="Arial"/>
+          <w:sz w:val="24"/>
+          <w:szCs w:val="24"/>
+        </w:rPr>
+      </w:pPr>
+      <w:r>
+        <w:rPr>
+          <w:rFonts w:ascii="Arial" w:hAnsi="Arial" w:cs="Arial"/>
+          <w:b/>
+          <w:sz w:val="24"/>
+          <w:szCs w:val="24"/>
+        </w:rPr>
+        <w:t xml:space="preserve">   </w:t>
+      </w:r>
+      <w:r>
+        <w:rPr>
+          <w:rFonts w:ascii="Arial" w:hAnsi="Arial" w:cs="Arial"/>
+          <w:b/>
+          <w:sz w:val="24"/>
+          <w:szCs w:val="24"/>
+        </w:rPr>
+        <w:t>Data</w:t>
+      </w:r>
+      <w:r>
+        <w:rPr>
+          <w:rFonts w:ascii="Arial" w:hAnsi="Arial" w:cs="Arial"/>
+          <w:sz w:val="24"/>
+          <w:szCs w:val="24"/>
+        </w:rPr>
+        <w:t>:</w:t>
+      </w:r>
+      <w:r>
+        <w:rPr>
+          <w:rFonts w:ascii="Arial" w:hAnsi="Arial" w:cs="Arial"/>
+          <w:sz w:val="24"/>
+          <w:szCs w:val="24"/>
+        </w:rPr>
+        <w:t xml:space="preserve"> Atributo que armazena a data da realização da venda.</w:t>
+      </w:r>
+    </w:p>
+    <w:p>
+      <w:pPr>
+        <w:spacing w:line="360" w:lineRule="auto"/>
+        <w:jc w:val="both"/>
+        <w:rPr>
+          <w:rFonts w:ascii="Arial" w:hAnsi="Arial" w:cs="Arial"/>
+          <w:sz w:val="24"/>
+          <w:szCs w:val="24"/>
+        </w:rPr>
+      </w:pPr>
+      <w:r>
+        <w:rPr>
+          <w:rFonts w:ascii="Arial" w:hAnsi="Arial" w:cs="Arial"/>
+          <w:b/>
+          <w:sz w:val="24"/>
+          <w:szCs w:val="24"/>
+        </w:rPr>
+        <w:t xml:space="preserve">   </w:t>
+      </w:r>
+      <w:r>
+        <w:rPr>
+          <w:rFonts w:ascii="Arial" w:hAnsi="Arial" w:cs="Arial"/>
+          <w:b/>
+          <w:sz w:val="24"/>
+          <w:szCs w:val="24"/>
+        </w:rPr>
+        <w:t>Valor</w:t>
+      </w:r>
+      <w:r>
+        <w:rPr>
+          <w:rFonts w:ascii="Arial" w:hAnsi="Arial" w:cs="Arial"/>
+          <w:sz w:val="24"/>
+          <w:szCs w:val="24"/>
+        </w:rPr>
+        <w:t xml:space="preserve"> </w:t>
+      </w:r>
+      <w:r>
+        <w:rPr>
+          <w:rFonts w:ascii="Arial" w:hAnsi="Arial" w:cs="Arial"/>
+          <w:b/>
+          <w:sz w:val="24"/>
+          <w:szCs w:val="24"/>
+        </w:rPr>
+        <w:t>total</w:t>
+      </w:r>
+      <w:r>
+        <w:rPr>
+          <w:rFonts w:ascii="Arial" w:hAnsi="Arial" w:cs="Arial"/>
+          <w:sz w:val="24"/>
+          <w:szCs w:val="24"/>
+        </w:rPr>
+        <w:t>:</w:t>
+      </w:r>
+      <w:r>
+        <w:rPr>
+          <w:rFonts w:ascii="Arial" w:hAnsi="Arial" w:cs="Arial"/>
+          <w:sz w:val="24"/>
+          <w:szCs w:val="24"/>
+        </w:rPr>
+        <w:t xml:space="preserve"> Atributo que armazena o valor total de todas as mercadorias vendidas.</w:t>
+      </w:r>
+    </w:p>
+    <w:p>
+      <w:pPr>
+        <w:spacing w:line="360" w:lineRule="auto"/>
+        <w:jc w:val="both"/>
+        <w:rPr>
+          <w:rFonts w:ascii="Arial" w:hAnsi="Arial" w:cs="Arial"/>
+          <w:sz w:val="24"/>
+          <w:szCs w:val="24"/>
+        </w:rPr>
+      </w:pPr>
+      <w:r>
+        <w:rPr>
+          <w:rFonts w:ascii="Arial" w:hAnsi="Arial" w:cs="Arial"/>
+          <w:b/>
+          <w:sz w:val="24"/>
+          <w:szCs w:val="24"/>
+        </w:rPr>
+        <w:t xml:space="preserve">   </w:t>
+      </w:r>
+      <w:r>
+        <w:rPr>
+          <w:rFonts w:ascii="Arial" w:hAnsi="Arial" w:cs="Arial"/>
+          <w:b/>
+          <w:sz w:val="24"/>
+          <w:szCs w:val="24"/>
+        </w:rPr>
+        <w:t>Código</w:t>
+      </w:r>
+      <w:r>
+        <w:rPr>
+          <w:rFonts w:ascii="Arial" w:hAnsi="Arial" w:cs="Arial"/>
+          <w:sz w:val="24"/>
+          <w:szCs w:val="24"/>
+        </w:rPr>
+        <w:t>: Atributo que armazena o código de identificação de cada venda realizada.</w:t>
+      </w:r>
+    </w:p>
+    <w:p>
+      <w:pPr>
+        <w:spacing w:line="360" w:lineRule="auto"/>
+        <w:jc w:val="both"/>
+        <w:rPr>
+          <w:rFonts w:ascii="Arial" w:hAnsi="Arial" w:cs="Arial"/>
+          <w:sz w:val="24"/>
+          <w:szCs w:val="24"/>
+        </w:rPr>
+      </w:pPr>
+    </w:p>
+    <w:p>
+      <w:pPr>
+        <w:spacing w:line="360" w:lineRule="auto"/>
+        <w:jc w:val="both"/>
+        <w:rPr>
+          <w:rFonts w:ascii="Arial" w:hAnsi="Arial" w:cs="Arial"/>
+          <w:sz w:val="24"/>
+          <w:szCs w:val="24"/>
+        </w:rPr>
+      </w:pPr>
+      <w:r>
+        <w:rPr>
+          <w:rFonts w:ascii="Arial" w:hAnsi="Arial" w:cs="Arial"/>
+          <w:sz w:val="24"/>
+          <w:szCs w:val="24"/>
+        </w:rPr>
+        <w:t xml:space="preserve">Relacionamentos da entidade </w:t>
+      </w:r>
+      <w:r>
+        <w:rPr>
+          <w:rFonts w:ascii="Arial" w:hAnsi="Arial" w:cs="Arial"/>
+          <w:b/>
+          <w:sz w:val="24"/>
+          <w:szCs w:val="24"/>
+        </w:rPr>
+        <w:t>VENDA</w:t>
+      </w:r>
+      <w:r>
+        <w:rPr>
+          <w:rFonts w:ascii="Arial" w:hAnsi="Arial" w:cs="Arial"/>
+          <w:sz w:val="24"/>
+          <w:szCs w:val="24"/>
+        </w:rPr>
+        <w:t>:</w:t>
+      </w:r>
+    </w:p>
+    <w:p>
+      <w:pPr>
+        <w:spacing w:line="360" w:lineRule="auto"/>
+        <w:jc w:val="both"/>
+        <w:rPr>
+          <w:rFonts w:ascii="Arial" w:hAnsi="Arial" w:cs="Arial"/>
+          <w:sz w:val="24"/>
+          <w:szCs w:val="24"/>
+        </w:rPr>
+      </w:pPr>
+      <w:r>
+        <w:rPr>
+          <w:rFonts w:ascii="Arial" w:hAnsi="Arial" w:cs="Arial"/>
+          <w:b/>
+          <w:sz w:val="24"/>
+          <w:szCs w:val="24"/>
+        </w:rPr>
+        <w:t>Realiza</w:t>
+      </w:r>
+      <w:r>
+        <w:rPr>
+          <w:rFonts w:ascii="Arial" w:hAnsi="Arial" w:cs="Arial"/>
+          <w:sz w:val="24"/>
+          <w:szCs w:val="24"/>
+        </w:rPr>
+        <w:t>: Indica o relacionamento entre Venda e Vendedor, onde cada Venda é realizada por apenas 1 Vendedor, e cada Vendedor realiza nenhuma ou muitas vendas.</w:t>
+      </w:r>
+    </w:p>
+    <w:p>
+      <w:pPr>
+        <w:spacing w:line="360" w:lineRule="auto"/>
+        <w:jc w:val="both"/>
+        <w:rPr>
+          <w:rFonts w:ascii="Arial" w:hAnsi="Arial" w:cs="Arial"/>
+          <w:sz w:val="24"/>
+          <w:szCs w:val="24"/>
+        </w:rPr>
+      </w:pPr>
+      <w:r>
+        <w:rPr>
+          <w:rFonts w:ascii="Arial" w:hAnsi="Arial" w:cs="Arial"/>
+          <w:b/>
+          <w:sz w:val="24"/>
+          <w:szCs w:val="24"/>
+        </w:rPr>
+        <w:t>Confere</w:t>
+      </w:r>
+      <w:r>
+        <w:rPr>
+          <w:rFonts w:ascii="Arial" w:hAnsi="Arial" w:cs="Arial"/>
+          <w:sz w:val="24"/>
+          <w:szCs w:val="24"/>
+        </w:rPr>
+        <w:t>: Indica o relacionamento entre Venda e Secretário, onde cada Venda é conferida por um Secretário,</w:t>
+      </w:r>
+      <w:r>
+        <w:rPr>
+          <w:rFonts w:ascii="Arial" w:hAnsi="Arial" w:cs="Arial"/>
+          <w:sz w:val="24"/>
+          <w:szCs w:val="24"/>
+        </w:rPr>
+        <w:t xml:space="preserve"> e um Secretário confere várias Vendas.</w:t>
+      </w:r>
+    </w:p>
+    <w:p>
+      <w:pPr>
+        <w:spacing w:line="360" w:lineRule="auto"/>
+        <w:jc w:val="both"/>
+        <w:rPr>
+          <w:rFonts w:ascii="Arial" w:hAnsi="Arial" w:cs="Arial"/>
+          <w:sz w:val="24"/>
+          <w:szCs w:val="24"/>
+        </w:rPr>
+      </w:pPr>
+      <w:r>
+        <w:rPr>
+          <w:rFonts w:ascii="Arial" w:hAnsi="Arial" w:cs="Arial"/>
+          <w:b/>
+          <w:sz w:val="24"/>
+          <w:szCs w:val="24"/>
+        </w:rPr>
+        <w:t>Tem</w:t>
+      </w:r>
+      <w:r>
+        <w:rPr>
+          <w:rFonts w:ascii="Arial" w:hAnsi="Arial" w:cs="Arial"/>
+          <w:sz w:val="24"/>
+          <w:szCs w:val="24"/>
+        </w:rPr>
+        <w:t>: Indica o relacionamento entre Venda e Mercadoria,</w:t>
+      </w:r>
+      <w:r>
+        <w:rPr>
+          <w:rFonts w:ascii="Arial" w:hAnsi="Arial" w:cs="Arial"/>
+          <w:sz w:val="24"/>
+          <w:szCs w:val="24"/>
+        </w:rPr>
+        <w:t xml:space="preserve"> </w:t>
+      </w:r>
+      <w:r>
+        <w:rPr>
+          <w:rFonts w:ascii="Arial" w:hAnsi="Arial" w:cs="Arial"/>
+          <w:sz w:val="24"/>
+          <w:szCs w:val="24"/>
+        </w:rPr>
+        <w:t>onde em uma Venda podem ter uma ou mais Mercadorias, e uma Mercadoria</w:t>
+      </w:r>
+      <w:r>
+        <w:rPr>
+          <w:rFonts w:ascii="Arial" w:hAnsi="Arial" w:cs="Arial"/>
+          <w:sz w:val="24"/>
+          <w:szCs w:val="24"/>
+        </w:rPr>
+        <w:t xml:space="preserve"> pode pertencer a uma ou mais Vendas.</w:t>
+      </w:r>
+    </w:p>
+    <w:p>
+      <w:pPr>
+        <w:spacing w:line="360" w:lineRule="auto"/>
+        <w:jc w:val="both"/>
+        <w:rPr>
+          <w:rFonts w:ascii="Arial" w:hAnsi="Arial" w:cs="Arial"/>
+          <w:sz w:val="24"/>
+          <w:szCs w:val="24"/>
+        </w:rPr>
+      </w:pPr>
+    </w:p>
+    <w:p>
+      <w:pPr>
+        <w:spacing w:line="360" w:lineRule="auto"/>
+        <w:jc w:val="both"/>
+        <w:rPr>
+          <w:rFonts w:ascii="Arial" w:hAnsi="Arial" w:cs="Arial"/>
+          <w:sz w:val="24"/>
+          <w:szCs w:val="24"/>
+        </w:rPr>
+      </w:pPr>
+      <w:r>
+        <w:rPr>
+          <w:rFonts w:ascii="Arial" w:hAnsi="Arial" w:cs="Arial"/>
+          <w:sz w:val="24"/>
+          <w:szCs w:val="24"/>
+        </w:rPr>
+        <w:t xml:space="preserve">Entidade </w:t>
+      </w:r>
+      <w:r>
+        <w:rPr>
+          <w:rFonts w:ascii="Arial" w:hAnsi="Arial" w:cs="Arial"/>
+          <w:b/>
+          <w:sz w:val="24"/>
+          <w:szCs w:val="24"/>
+        </w:rPr>
+        <w:t>MERCADORIA</w:t>
+      </w:r>
+      <w:r>
+        <w:rPr>
+          <w:rFonts w:ascii="Arial" w:hAnsi="Arial" w:cs="Arial"/>
+          <w:sz w:val="24"/>
+          <w:szCs w:val="24"/>
+        </w:rPr>
+        <w:t>:</w:t>
+      </w:r>
+    </w:p>
+    <w:p>
+      <w:pPr>
+        <w:spacing w:line="360" w:lineRule="auto"/>
+        <w:jc w:val="both"/>
+        <w:rPr>
+          <w:rFonts w:ascii="Arial" w:hAnsi="Arial" w:cs="Arial"/>
+          <w:sz w:val="24"/>
+          <w:szCs w:val="24"/>
+        </w:rPr>
+      </w:pPr>
+      <w:r>
+        <w:rPr>
+          <w:rFonts w:ascii="Arial" w:hAnsi="Arial" w:cs="Arial"/>
+          <w:sz w:val="24"/>
+          <w:szCs w:val="24"/>
+        </w:rPr>
+        <w:t>Armazena informações sobre as mercadorias que são vendidas na empresa.</w:t>
+      </w:r>
+    </w:p>
+    <w:p>
+      <w:pPr>
+        <w:spacing w:line="360" w:lineRule="auto"/>
+        <w:jc w:val="both"/>
+        <w:rPr>
+          <w:rFonts w:ascii="Arial" w:hAnsi="Arial" w:cs="Arial"/>
+          <w:sz w:val="24"/>
+          <w:szCs w:val="24"/>
+        </w:rPr>
+      </w:pPr>
+    </w:p>
+    <w:p>
+      <w:pPr>
+        <w:spacing w:line="360" w:lineRule="auto"/>
+        <w:jc w:val="both"/>
+        <w:rPr>
+          <w:rFonts w:ascii="Arial" w:hAnsi="Arial" w:cs="Arial"/>
+          <w:sz w:val="24"/>
+          <w:szCs w:val="24"/>
+        </w:rPr>
+      </w:pPr>
+      <w:r>
+        <w:rPr>
+          <w:rFonts w:ascii="Arial" w:hAnsi="Arial" w:cs="Arial"/>
+          <w:sz w:val="24"/>
+          <w:szCs w:val="24"/>
+        </w:rPr>
+        <w:lastRenderedPageBreak/>
+        <w:t xml:space="preserve">Atributos da entidade </w:t>
+      </w:r>
+      <w:r>
+        <w:rPr>
+          <w:rFonts w:ascii="Arial" w:hAnsi="Arial" w:cs="Arial"/>
+          <w:b/>
+          <w:sz w:val="24"/>
+          <w:szCs w:val="24"/>
+        </w:rPr>
+        <w:t>MERCADORIA</w:t>
+      </w:r>
+      <w:r>
+        <w:rPr>
+          <w:rFonts w:ascii="Arial" w:hAnsi="Arial" w:cs="Arial"/>
+          <w:sz w:val="24"/>
+          <w:szCs w:val="24"/>
+        </w:rPr>
+        <w:t>:</w:t>
+      </w:r>
+    </w:p>
+    <w:p>
+      <w:pPr>
+        <w:spacing w:line="360" w:lineRule="auto"/>
+        <w:jc w:val="both"/>
+        <w:rPr>
+          <w:rFonts w:ascii="Arial" w:hAnsi="Arial" w:cs="Arial"/>
+          <w:sz w:val="24"/>
+          <w:szCs w:val="24"/>
+        </w:rPr>
+      </w:pPr>
+      <w:r>
+        <w:rPr>
+          <w:rFonts w:ascii="Arial" w:hAnsi="Arial" w:cs="Arial"/>
+          <w:b/>
+          <w:sz w:val="24"/>
+          <w:szCs w:val="24"/>
+        </w:rPr>
+        <w:t xml:space="preserve">   </w:t>
+      </w:r>
+      <w:r>
+        <w:rPr>
+          <w:rFonts w:ascii="Arial" w:hAnsi="Arial" w:cs="Arial"/>
+          <w:b/>
+          <w:sz w:val="24"/>
+          <w:szCs w:val="24"/>
+        </w:rPr>
+        <w:t>Preço</w:t>
+      </w:r>
+      <w:r>
+        <w:rPr>
+          <w:rFonts w:ascii="Arial" w:hAnsi="Arial" w:cs="Arial"/>
+          <w:sz w:val="24"/>
+          <w:szCs w:val="24"/>
+        </w:rPr>
+        <w:t>: Atributo que armazena os preços das mercadorias fornecidas.</w:t>
+      </w:r>
+    </w:p>
+    <w:p>
+      <w:pPr>
+        <w:spacing w:line="360" w:lineRule="auto"/>
+        <w:jc w:val="both"/>
+        <w:rPr>
+          <w:rFonts w:ascii="Arial" w:hAnsi="Arial" w:cs="Arial"/>
+          <w:sz w:val="24"/>
+          <w:szCs w:val="24"/>
+        </w:rPr>
+      </w:pPr>
+      <w:r>
+        <w:rPr>
+          <w:rFonts w:ascii="Arial" w:hAnsi="Arial" w:cs="Arial"/>
+          <w:b/>
+          <w:sz w:val="24"/>
+          <w:szCs w:val="24"/>
+        </w:rPr>
+        <w:t xml:space="preserve">   </w:t>
+      </w:r>
+      <w:r>
+        <w:rPr>
+          <w:rFonts w:ascii="Arial" w:hAnsi="Arial" w:cs="Arial"/>
+          <w:b/>
+          <w:sz w:val="24"/>
+          <w:szCs w:val="24"/>
+        </w:rPr>
+        <w:t>Código</w:t>
+      </w:r>
+      <w:r>
+        <w:rPr>
+          <w:rFonts w:ascii="Arial" w:hAnsi="Arial" w:cs="Arial"/>
+          <w:sz w:val="24"/>
+          <w:szCs w:val="24"/>
+        </w:rPr>
+        <w:t>: Atributo que armazena o código identificador de cada mercadoria.</w:t>
+      </w:r>
+    </w:p>
+    <w:p>
+      <w:pPr>
+        <w:spacing w:line="360" w:lineRule="auto"/>
+        <w:jc w:val="both"/>
+        <w:rPr>
+          <w:rFonts w:ascii="Arial" w:hAnsi="Arial" w:cs="Arial"/>
+          <w:sz w:val="24"/>
+          <w:szCs w:val="24"/>
+        </w:rPr>
+      </w:pPr>
+      <w:r>
+        <w:rPr>
+          <w:rFonts w:ascii="Arial" w:hAnsi="Arial" w:cs="Arial"/>
+          <w:b/>
+          <w:sz w:val="24"/>
+          <w:szCs w:val="24"/>
+        </w:rPr>
+        <w:t xml:space="preserve">   </w:t>
+      </w:r>
+      <w:r>
+        <w:rPr>
+          <w:rFonts w:ascii="Arial" w:hAnsi="Arial" w:cs="Arial"/>
+          <w:b/>
+          <w:sz w:val="24"/>
+          <w:szCs w:val="24"/>
+        </w:rPr>
+        <w:t>Tipo</w:t>
+      </w:r>
+      <w:r>
+        <w:rPr>
+          <w:rFonts w:ascii="Arial" w:hAnsi="Arial" w:cs="Arial"/>
+          <w:sz w:val="24"/>
+          <w:szCs w:val="24"/>
+        </w:rPr>
+        <w:t>: Atributo que armazena o tipo de cada mercadoria.</w:t>
+      </w:r>
+    </w:p>
+    <w:p>
+      <w:pPr>
+        <w:spacing w:line="360" w:lineRule="auto"/>
+        <w:jc w:val="both"/>
+        <w:rPr>
+          <w:rFonts w:ascii="Arial" w:hAnsi="Arial" w:cs="Arial"/>
+          <w:sz w:val="24"/>
+          <w:szCs w:val="24"/>
+        </w:rPr>
+      </w:pPr>
+      <w:r>
+        <w:rPr>
+          <w:rFonts w:ascii="Arial" w:hAnsi="Arial" w:cs="Arial"/>
+          <w:b/>
+          <w:sz w:val="24"/>
+          <w:szCs w:val="24"/>
+        </w:rPr>
+        <w:t xml:space="preserve">   </w:t>
+      </w:r>
+      <w:r>
+        <w:rPr>
+          <w:rFonts w:ascii="Arial" w:hAnsi="Arial" w:cs="Arial"/>
+          <w:b/>
+          <w:sz w:val="24"/>
+          <w:szCs w:val="24"/>
+        </w:rPr>
+        <w:t>Nome</w:t>
+      </w:r>
+      <w:r>
+        <w:rPr>
+          <w:rFonts w:ascii="Arial" w:hAnsi="Arial" w:cs="Arial"/>
+          <w:sz w:val="24"/>
+          <w:szCs w:val="24"/>
+        </w:rPr>
+        <w:t>: Atributo que armazena o nome de cada mercadoria.</w:t>
+      </w:r>
+    </w:p>
+    <w:p>
+      <w:pPr>
+        <w:spacing w:line="360" w:lineRule="auto"/>
+        <w:jc w:val="both"/>
+        <w:rPr>
+          <w:rFonts w:ascii="Arial" w:hAnsi="Arial" w:cs="Arial"/>
+          <w:sz w:val="24"/>
+          <w:szCs w:val="24"/>
+        </w:rPr>
+      </w:pPr>
+    </w:p>
+    <w:p>
+      <w:pPr>
+        <w:spacing w:line="360" w:lineRule="auto"/>
+        <w:jc w:val="both"/>
+        <w:rPr>
+          <w:rFonts w:ascii="Arial" w:hAnsi="Arial" w:cs="Arial"/>
+          <w:sz w:val="24"/>
+          <w:szCs w:val="24"/>
+        </w:rPr>
+      </w:pPr>
+      <w:r>
+        <w:rPr>
+          <w:rFonts w:ascii="Arial" w:hAnsi="Arial" w:cs="Arial"/>
+          <w:sz w:val="24"/>
+          <w:szCs w:val="24"/>
+        </w:rPr>
+        <w:t xml:space="preserve">Relacionamentos da entidade </w:t>
+      </w:r>
+      <w:r>
+        <w:rPr>
+          <w:rFonts w:ascii="Arial" w:hAnsi="Arial" w:cs="Arial"/>
+          <w:b/>
+          <w:sz w:val="24"/>
+          <w:szCs w:val="24"/>
+        </w:rPr>
+        <w:t>MERCADORIA</w:t>
+      </w:r>
+      <w:r>
+        <w:rPr>
+          <w:rFonts w:ascii="Arial" w:hAnsi="Arial" w:cs="Arial"/>
+          <w:sz w:val="24"/>
+          <w:szCs w:val="24"/>
+        </w:rPr>
+        <w:t>:</w:t>
+      </w:r>
+    </w:p>
+    <w:p>
+      <w:pPr>
+        <w:spacing w:line="360" w:lineRule="auto"/>
+        <w:jc w:val="both"/>
+        <w:rPr>
+          <w:rFonts w:ascii="Arial" w:hAnsi="Arial" w:cs="Arial"/>
+          <w:sz w:val="24"/>
+          <w:szCs w:val="24"/>
+        </w:rPr>
+      </w:pPr>
+      <w:r>
+        <w:rPr>
+          <w:rFonts w:ascii="Arial" w:hAnsi="Arial" w:cs="Arial"/>
+          <w:b/>
+          <w:sz w:val="24"/>
+          <w:szCs w:val="24"/>
+        </w:rPr>
+        <w:t>Controla</w:t>
+      </w:r>
+      <w:r>
+        <w:rPr>
+          <w:rFonts w:ascii="Arial" w:hAnsi="Arial" w:cs="Arial"/>
+          <w:sz w:val="24"/>
+          <w:szCs w:val="24"/>
+        </w:rPr>
+        <w:t>: Indica o relacionamento entre Mercadoria e Estoquista, onde cada Mercadoria é controlada por um ou mais Estoquistas, e cada Estoquista controla uma ou mais Mercadorias.</w:t>
+      </w:r>
+    </w:p>
+    <w:p>
+      <w:pPr>
+        <w:spacing w:line="360" w:lineRule="auto"/>
+        <w:jc w:val="both"/>
+        <w:rPr>
+          <w:rFonts w:ascii="Arial" w:hAnsi="Arial" w:cs="Arial"/>
+          <w:sz w:val="24"/>
+          <w:szCs w:val="24"/>
+        </w:rPr>
+      </w:pPr>
+      <w:r>
+        <w:rPr>
+          <w:rFonts w:ascii="Arial" w:hAnsi="Arial" w:cs="Arial"/>
+          <w:b/>
+          <w:sz w:val="24"/>
+          <w:szCs w:val="24"/>
+        </w:rPr>
+        <w:t>Entrega</w:t>
+      </w:r>
+      <w:r>
+        <w:rPr>
+          <w:rFonts w:ascii="Arial" w:hAnsi="Arial" w:cs="Arial"/>
+          <w:sz w:val="24"/>
+          <w:szCs w:val="24"/>
+        </w:rPr>
+        <w:t>: Indica o relacionamento entre Mercadoria e Entregador, onde cada Mercadoria é entregue por um ou mais Entregadores, e cada Entregador entrega uma ou mais Mercadorias.</w:t>
+      </w:r>
+    </w:p>
+    <w:p>
+      <w:pPr>
+        <w:spacing w:line="360" w:lineRule="auto"/>
+        <w:jc w:val="both"/>
+        <w:rPr>
+          <w:rFonts w:ascii="Arial" w:hAnsi="Arial" w:cs="Arial"/>
+          <w:sz w:val="24"/>
+          <w:szCs w:val="24"/>
+        </w:rPr>
+      </w:pPr>
+      <w:r>
+        <w:rPr>
+          <w:rFonts w:ascii="Arial" w:hAnsi="Arial" w:cs="Arial"/>
+          <w:b/>
+          <w:sz w:val="24"/>
+          <w:szCs w:val="24"/>
+        </w:rPr>
+        <w:t>Tem</w:t>
+      </w:r>
+      <w:r>
+        <w:rPr>
+          <w:rFonts w:ascii="Arial" w:hAnsi="Arial" w:cs="Arial"/>
+          <w:sz w:val="24"/>
+          <w:szCs w:val="24"/>
+        </w:rPr>
+        <w:t>: Indica o relacionamento entre Mercadoria e Venda, onde cada Mercadoria pertence a uma ou mais Vendas, e cada Venda tem uma ou mais Mercadorias.</w:t>
+      </w:r>
+    </w:p>
+    <w:p>
+      <w:pPr>
+        <w:spacing w:line="360" w:lineRule="auto"/>
+        <w:jc w:val="both"/>
+        <w:rPr>
+          <w:rFonts w:ascii="Arial" w:hAnsi="Arial" w:cs="Arial"/>
+          <w:sz w:val="24"/>
+          <w:szCs w:val="24"/>
+        </w:rPr>
+      </w:pPr>
+      <w:r>
+        <w:rPr>
+          <w:rFonts w:ascii="Arial" w:hAnsi="Arial" w:cs="Arial"/>
+          <w:b/>
+          <w:sz w:val="24"/>
+          <w:szCs w:val="24"/>
+        </w:rPr>
+        <w:t>Comprada</w:t>
+      </w:r>
+      <w:r>
+        <w:rPr>
+          <w:rFonts w:ascii="Arial" w:hAnsi="Arial" w:cs="Arial"/>
+          <w:sz w:val="24"/>
+          <w:szCs w:val="24"/>
+        </w:rPr>
+        <w:t>: Indica o relacionamento entre Mercadoria e Cliente, onde cada Mercadoria é comprada por um ou mais Clientes, e cada Cliente compra nenhuma ou muitas Mercadorias.</w:t>
+      </w:r>
+    </w:p>
+    <w:p>
+      <w:pPr>
+        <w:spacing w:line="360" w:lineRule="auto"/>
+        <w:jc w:val="both"/>
+        <w:rPr>
+          <w:rFonts w:ascii="Arial" w:hAnsi="Arial" w:cs="Arial"/>
+          <w:sz w:val="24"/>
+          <w:szCs w:val="24"/>
+        </w:rPr>
+      </w:pPr>
+    </w:p>
+    <w:p>
+      <w:pPr>
+        <w:spacing w:line="360" w:lineRule="auto"/>
+        <w:jc w:val="both"/>
+        <w:rPr>
+          <w:rFonts w:ascii="Arial" w:hAnsi="Arial" w:cs="Arial"/>
+          <w:sz w:val="24"/>
+          <w:szCs w:val="24"/>
+        </w:rPr>
+      </w:pPr>
+      <w:r>
+        <w:rPr>
+          <w:rFonts w:ascii="Arial" w:hAnsi="Arial" w:cs="Arial"/>
+          <w:sz w:val="24"/>
+          <w:szCs w:val="24"/>
+        </w:rPr>
+        <w:t xml:space="preserve">Entidade </w:t>
+      </w:r>
+      <w:r>
+        <w:rPr>
+          <w:rFonts w:ascii="Arial" w:hAnsi="Arial" w:cs="Arial"/>
+          <w:b/>
+          <w:sz w:val="24"/>
+          <w:szCs w:val="24"/>
+        </w:rPr>
+        <w:t>CLIENTE</w:t>
+      </w:r>
+      <w:r>
+        <w:rPr>
+          <w:rFonts w:ascii="Arial" w:hAnsi="Arial" w:cs="Arial"/>
+          <w:sz w:val="24"/>
+          <w:szCs w:val="24"/>
+        </w:rPr>
+        <w:t>:</w:t>
+      </w:r>
+    </w:p>
+    <w:p>
+      <w:pPr>
+        <w:spacing w:line="360" w:lineRule="auto"/>
+        <w:jc w:val="both"/>
+        <w:rPr>
+          <w:rFonts w:ascii="Arial" w:hAnsi="Arial" w:cs="Arial"/>
+          <w:sz w:val="24"/>
+          <w:szCs w:val="24"/>
+        </w:rPr>
+      </w:pPr>
+      <w:r>
+        <w:rPr>
+          <w:rFonts w:ascii="Arial" w:hAnsi="Arial" w:cs="Arial"/>
+          <w:sz w:val="24"/>
+          <w:szCs w:val="24"/>
+        </w:rPr>
+        <w:t>Armazena as informações dos clientes que compram mercadorias fornecidas pela empresa.</w:t>
+      </w:r>
+    </w:p>
+    <w:p>
+      <w:pPr>
+        <w:spacing w:line="360" w:lineRule="auto"/>
+        <w:jc w:val="both"/>
+        <w:rPr>
+          <w:rFonts w:ascii="Arial" w:hAnsi="Arial" w:cs="Arial"/>
+          <w:sz w:val="24"/>
+          <w:szCs w:val="24"/>
+        </w:rPr>
+      </w:pPr>
+    </w:p>
+    <w:p>
+      <w:pPr>
+        <w:spacing w:line="360" w:lineRule="auto"/>
+        <w:jc w:val="both"/>
+        <w:rPr>
+          <w:rFonts w:ascii="Arial" w:hAnsi="Arial" w:cs="Arial"/>
+          <w:sz w:val="24"/>
+          <w:szCs w:val="24"/>
+        </w:rPr>
+      </w:pPr>
+      <w:r>
+        <w:rPr>
+          <w:rFonts w:ascii="Arial" w:hAnsi="Arial" w:cs="Arial"/>
+          <w:sz w:val="24"/>
+          <w:szCs w:val="24"/>
+        </w:rPr>
+        <w:t xml:space="preserve">Atributos da entidade </w:t>
+      </w:r>
+      <w:r>
+        <w:rPr>
+          <w:rFonts w:ascii="Arial" w:hAnsi="Arial" w:cs="Arial"/>
+          <w:b/>
+          <w:sz w:val="24"/>
+          <w:szCs w:val="24"/>
+        </w:rPr>
+        <w:t>CLIENTE</w:t>
+      </w:r>
+      <w:r>
+        <w:rPr>
+          <w:rFonts w:ascii="Arial" w:hAnsi="Arial" w:cs="Arial"/>
+          <w:sz w:val="24"/>
+          <w:szCs w:val="24"/>
+        </w:rPr>
+        <w:t>:</w:t>
+      </w:r>
+    </w:p>
+    <w:p>
+      <w:pPr>
+        <w:spacing w:line="360" w:lineRule="auto"/>
+        <w:jc w:val="both"/>
+        <w:rPr>
+          <w:rFonts w:ascii="Arial" w:hAnsi="Arial" w:cs="Arial"/>
+          <w:sz w:val="24"/>
+          <w:szCs w:val="24"/>
+        </w:rPr>
+      </w:pPr>
+      <w:r>
+        <w:rPr>
+          <w:rFonts w:ascii="Arial" w:hAnsi="Arial" w:cs="Arial"/>
+          <w:sz w:val="24"/>
+          <w:szCs w:val="24"/>
+        </w:rPr>
+        <w:t xml:space="preserve">   </w:t>
+      </w:r>
+      <w:r>
+        <w:rPr>
+          <w:rFonts w:ascii="Arial" w:hAnsi="Arial" w:cs="Arial"/>
+          <w:b/>
+          <w:sz w:val="24"/>
+          <w:szCs w:val="24"/>
+        </w:rPr>
+        <w:t>Telefone</w:t>
+      </w:r>
+      <w:r>
+        <w:rPr>
+          <w:rFonts w:ascii="Arial" w:hAnsi="Arial" w:cs="Arial"/>
+          <w:sz w:val="24"/>
+          <w:szCs w:val="24"/>
+        </w:rPr>
+        <w:t>: Atributo que armazena os números dos telefones dos clientes.</w:t>
+      </w:r>
+    </w:p>
+    <w:p>
+      <w:pPr>
+        <w:spacing w:line="360" w:lineRule="auto"/>
+        <w:jc w:val="both"/>
+        <w:rPr>
+          <w:rFonts w:ascii="Arial" w:hAnsi="Arial" w:cs="Arial"/>
+          <w:sz w:val="24"/>
+          <w:szCs w:val="24"/>
+        </w:rPr>
+      </w:pPr>
+      <w:r>
+        <w:rPr>
+          <w:rFonts w:ascii="Arial" w:hAnsi="Arial" w:cs="Arial"/>
+          <w:sz w:val="24"/>
+          <w:szCs w:val="24"/>
+        </w:rPr>
+        <w:t xml:space="preserve">   </w:t>
+      </w:r>
+      <w:r>
+        <w:rPr>
+          <w:rFonts w:ascii="Arial" w:hAnsi="Arial" w:cs="Arial"/>
+          <w:b/>
+          <w:sz w:val="24"/>
+          <w:szCs w:val="24"/>
+        </w:rPr>
+        <w:t>Nome do estabelecimento</w:t>
+      </w:r>
+      <w:r>
+        <w:rPr>
+          <w:rFonts w:ascii="Arial" w:hAnsi="Arial" w:cs="Arial"/>
+          <w:sz w:val="24"/>
+          <w:szCs w:val="24"/>
+        </w:rPr>
+        <w:t>: Atributo que armazena o nome do estabelecimento.</w:t>
+      </w:r>
+    </w:p>
+    <w:p>
+      <w:pPr>
+        <w:spacing w:line="360" w:lineRule="auto"/>
+        <w:jc w:val="both"/>
+        <w:rPr>
+          <w:rFonts w:ascii="Arial" w:hAnsi="Arial" w:cs="Arial"/>
+          <w:sz w:val="24"/>
+          <w:szCs w:val="24"/>
+        </w:rPr>
+      </w:pPr>
+      <w:r>
+        <w:rPr>
+          <w:rFonts w:ascii="Arial" w:hAnsi="Arial" w:cs="Arial"/>
+          <w:b/>
+          <w:sz w:val="24"/>
+          <w:szCs w:val="24"/>
+        </w:rPr>
+        <w:lastRenderedPageBreak/>
+        <w:t xml:space="preserve">   </w:t>
+      </w:r>
+      <w:r>
+        <w:rPr>
+          <w:rFonts w:ascii="Arial" w:hAnsi="Arial" w:cs="Arial"/>
+          <w:b/>
+          <w:sz w:val="24"/>
+          <w:szCs w:val="24"/>
+        </w:rPr>
+        <w:t>CPF</w:t>
+      </w:r>
+      <w:r>
+        <w:rPr>
+          <w:rFonts w:ascii="Arial" w:hAnsi="Arial" w:cs="Arial"/>
+          <w:sz w:val="24"/>
+          <w:szCs w:val="24"/>
+        </w:rPr>
+        <w:t>: Atributo que armazena o número do CPF do cliente.</w:t>
+      </w:r>
+    </w:p>
+    <w:p>
+      <w:pPr>
+        <w:spacing w:line="360" w:lineRule="auto"/>
+        <w:jc w:val="both"/>
+        <w:rPr>
+          <w:rFonts w:ascii="Arial" w:hAnsi="Arial" w:cs="Arial"/>
+          <w:sz w:val="24"/>
+          <w:szCs w:val="24"/>
+        </w:rPr>
+      </w:pPr>
+      <w:r>
+        <w:rPr>
+          <w:rFonts w:ascii="Arial" w:hAnsi="Arial" w:cs="Arial"/>
+          <w:b/>
+          <w:sz w:val="24"/>
+          <w:szCs w:val="24"/>
+        </w:rPr>
+        <w:t xml:space="preserve">   </w:t>
+      </w:r>
+      <w:r>
+        <w:rPr>
+          <w:rFonts w:ascii="Arial" w:hAnsi="Arial" w:cs="Arial"/>
+          <w:b/>
+          <w:sz w:val="24"/>
+          <w:szCs w:val="24"/>
+        </w:rPr>
+        <w:t>Endereço</w:t>
+      </w:r>
+      <w:r>
+        <w:rPr>
+          <w:rFonts w:ascii="Arial" w:hAnsi="Arial" w:cs="Arial"/>
+          <w:sz w:val="24"/>
+          <w:szCs w:val="24"/>
+        </w:rPr>
+        <w:t>: Atributo que armazena o endereço do cliente, composto pela rua, bairro e cidade.</w:t>
+      </w:r>
+    </w:p>
+    <w:p>
+      <w:pPr>
+        <w:spacing w:line="360" w:lineRule="auto"/>
+        <w:jc w:val="both"/>
+        <w:rPr>
+          <w:rFonts w:ascii="Arial" w:hAnsi="Arial" w:cs="Arial"/>
+          <w:sz w:val="24"/>
+          <w:szCs w:val="24"/>
+        </w:rPr>
+      </w:pPr>
+    </w:p>
+    <w:p>
+      <w:pPr>
+        <w:spacing w:line="360" w:lineRule="auto"/>
+        <w:jc w:val="both"/>
+        <w:rPr>
+          <w:rFonts w:ascii="Arial" w:hAnsi="Arial" w:cs="Arial"/>
+          <w:sz w:val="24"/>
+          <w:szCs w:val="24"/>
+        </w:rPr>
+      </w:pPr>
+      <w:r>
+        <w:rPr>
+          <w:rFonts w:ascii="Arial" w:hAnsi="Arial" w:cs="Arial"/>
+          <w:sz w:val="24"/>
+          <w:szCs w:val="24"/>
+        </w:rPr>
+        <w:t xml:space="preserve">Relacionamentos da entidade </w:t>
+      </w:r>
+      <w:r>
+        <w:rPr>
+          <w:rFonts w:ascii="Arial" w:hAnsi="Arial" w:cs="Arial"/>
+          <w:b/>
+          <w:sz w:val="24"/>
+          <w:szCs w:val="24"/>
+        </w:rPr>
+        <w:t>CLIENTE</w:t>
+      </w:r>
+      <w:r>
+        <w:rPr>
+          <w:rFonts w:ascii="Arial" w:hAnsi="Arial" w:cs="Arial"/>
+          <w:sz w:val="24"/>
+          <w:szCs w:val="24"/>
+        </w:rPr>
+        <w:t>:</w:t>
+      </w:r>
+    </w:p>
+    <w:p>
+      <w:pPr>
+        <w:spacing w:line="360" w:lineRule="auto"/>
+        <w:jc w:val="both"/>
+        <w:rPr>
+          <w:rFonts w:ascii="Arial" w:hAnsi="Arial" w:cs="Arial"/>
+          <w:sz w:val="24"/>
+          <w:szCs w:val="24"/>
+        </w:rPr>
+      </w:pPr>
+      <w:r>
+        <w:rPr>
+          <w:rFonts w:ascii="Arial" w:hAnsi="Arial" w:cs="Arial"/>
+          <w:b/>
+          <w:sz w:val="24"/>
+          <w:szCs w:val="24"/>
+        </w:rPr>
+        <w:t>Comprada</w:t>
+      </w:r>
+      <w:r>
+        <w:rPr>
+          <w:rFonts w:ascii="Arial" w:hAnsi="Arial" w:cs="Arial"/>
+          <w:sz w:val="24"/>
+          <w:szCs w:val="24"/>
+        </w:rPr>
+        <w:t>: Indica o relacionamento entre Cliente e Mercadoria, onde Cliente compra nenhuma ou muitas Mercadorias, e</w:t>
+      </w:r>
+      <w:r>
+        <w:rPr>
+          <w:rFonts w:ascii="Arial" w:hAnsi="Arial" w:cs="Arial"/>
+          <w:sz w:val="24"/>
+          <w:szCs w:val="24"/>
+        </w:rPr>
+        <w:t xml:space="preserve"> uma Mercadoria é comprada por </w:t>
+      </w:r>
+      <w:r>
+        <w:rPr>
+          <w:rFonts w:ascii="Arial" w:hAnsi="Arial" w:cs="Arial"/>
+          <w:sz w:val="24"/>
+          <w:szCs w:val="24"/>
+        </w:rPr>
+        <w:t>um ou muitos Clientes.</w:t>
+      </w:r>
+    </w:p>
+    <w:p>
+      <w:pPr>
+        <w:spacing w:line="360" w:lineRule="auto"/>
+        <w:jc w:val="both"/>
+        <w:rPr>
+          <w:rFonts w:ascii="Arial" w:hAnsi="Arial" w:cs="Arial"/>
+          <w:sz w:val="24"/>
+          <w:szCs w:val="24"/>
+        </w:rPr>
+      </w:pPr>
+    </w:p>
+    <w:p>
+      <w:pPr>
+        <w:spacing w:line="360" w:lineRule="auto"/>
+        <w:jc w:val="both"/>
+        <w:rPr>
+          <w:rFonts w:ascii="Arial" w:hAnsi="Arial" w:cs="Arial"/>
+          <w:sz w:val="24"/>
+          <w:szCs w:val="24"/>
+        </w:rPr>
+      </w:pPr>
+    </w:p>
+    <w:p>
+      <w:pPr>
+        <w:spacing w:line="360" w:lineRule="auto"/>
+        <w:jc w:val="both"/>
+        <w:rPr>
+          <w:rFonts w:ascii="Arial" w:hAnsi="Arial" w:cs="Arial"/>
+          <w:sz w:val="24"/>
+          <w:szCs w:val="24"/>
+        </w:rPr>
+      </w:pPr>
+    </w:p>
+    <w:p>
+      <w:pPr>
+        <w:spacing w:line="360" w:lineRule="auto"/>
+        <w:jc w:val="both"/>
+        <w:rPr>
+          <w:rFonts w:ascii="Arial" w:hAnsi="Arial" w:cs="Arial"/>
+          <w:sz w:val="24"/>
+          <w:szCs w:val="24"/>
+        </w:rPr>
+      </w:pPr>
+    </w:p>
+    <w:p>
+      <w:pPr>
+        <w:spacing w:line="360" w:lineRule="auto"/>
+        <w:jc w:val="both"/>
+        <w:rPr>
+          <w:rFonts w:ascii="Arial" w:hAnsi="Arial" w:cs="Arial"/>
+          <w:sz w:val="24"/>
+          <w:szCs w:val="24"/>
+        </w:rPr>
+      </w:pPr>
+    </w:p>
+    <w:p>
+      <w:pPr>
+        <w:spacing w:line="360" w:lineRule="auto"/>
+        <w:jc w:val="both"/>
+        <w:rPr>
+          <w:rFonts w:ascii="Arial" w:hAnsi="Arial" w:cs="Arial"/>
+          <w:sz w:val="24"/>
+          <w:szCs w:val="24"/>
+        </w:rPr>
+      </w:pPr>
+    </w:p>
+    <w:p>
+      <w:pPr>
+        <w:spacing w:line="360" w:lineRule="auto"/>
+        <w:jc w:val="both"/>
+        <w:rPr>
+          <w:rFonts w:ascii="Arial" w:hAnsi="Arial" w:cs="Arial"/>
+          <w:sz w:val="24"/>
+          <w:szCs w:val="24"/>
+        </w:rPr>
+      </w:pPr>
+    </w:p>
     <w:sectPr>
       <w:pgSz w:w="11906" w:h="16838"/>
       <w:pgMar w:top="1417" w:right="1701" w:bottom="1417" w:left="1701" w:header="708" w:footer="708" w:gutter="0"/>

--- a/Dicionario.docx
+++ b/Dicionario.docx
@@ -237,6 +237,7 @@
     <w:p>
       <w:pPr>
         <w:spacing w:line="360" w:lineRule="auto"/>
+        <w:ind w:left="708"/>
         <w:jc w:val="both"/>
         <w:rPr>
           <w:rFonts w:ascii="Arial" w:hAnsi="Arial" w:cs="Arial"/>
@@ -267,126 +268,134 @@
           <w:sz w:val="24"/>
           <w:szCs w:val="24"/>
         </w:rPr>
-        <w:t xml:space="preserve">: Atributo que armazena o número da carteira de identidade dos   funcionários. </w:t>
-      </w:r>
-    </w:p>
-    <w:p>
-      <w:pPr>
-        <w:spacing w:line="360" w:lineRule="auto"/>
-        <w:jc w:val="both"/>
-        <w:rPr>
-          <w:rFonts w:ascii="Arial" w:hAnsi="Arial" w:cs="Arial"/>
-          <w:sz w:val="24"/>
-          <w:szCs w:val="24"/>
-        </w:rPr>
-      </w:pPr>
-      <w:r>
-        <w:rPr>
-          <w:rFonts w:ascii="Arial" w:hAnsi="Arial" w:cs="Arial"/>
-          <w:sz w:val="24"/>
-          <w:szCs w:val="24"/>
-        </w:rPr>
-        <w:t xml:space="preserve">   </w:t>
-      </w:r>
-      <w:r>
-        <w:rPr>
-          <w:rFonts w:ascii="Arial" w:hAnsi="Arial" w:cs="Arial"/>
-          <w:b/>
-          <w:sz w:val="24"/>
-          <w:szCs w:val="24"/>
-        </w:rPr>
-        <w:t>Nascimento</w:t>
-      </w:r>
-      <w:r>
-        <w:rPr>
-          <w:rFonts w:ascii="Arial" w:hAnsi="Arial" w:cs="Arial"/>
-          <w:sz w:val="24"/>
-          <w:szCs w:val="24"/>
-        </w:rPr>
-        <w:t>: Atributo que armazena a data de nascimento dos funcionários.</w:t>
-      </w:r>
-    </w:p>
-    <w:p>
-      <w:pPr>
-        <w:spacing w:line="360" w:lineRule="auto"/>
-        <w:jc w:val="both"/>
-        <w:rPr>
-          <w:rFonts w:ascii="Arial" w:hAnsi="Arial" w:cs="Arial"/>
-          <w:sz w:val="24"/>
-          <w:szCs w:val="24"/>
-        </w:rPr>
-      </w:pPr>
-      <w:r>
-        <w:rPr>
-          <w:rFonts w:ascii="Arial" w:hAnsi="Arial" w:cs="Arial"/>
-          <w:b/>
-          <w:sz w:val="24"/>
-          <w:szCs w:val="24"/>
-        </w:rPr>
-        <w:t xml:space="preserve">   </w:t>
-      </w:r>
-      <w:r>
-        <w:rPr>
-          <w:rFonts w:ascii="Arial" w:hAnsi="Arial" w:cs="Arial"/>
-          <w:b/>
-          <w:sz w:val="24"/>
-          <w:szCs w:val="24"/>
-        </w:rPr>
-        <w:t>Telefone</w:t>
-      </w:r>
-      <w:r>
-        <w:rPr>
-          <w:rFonts w:ascii="Arial" w:hAnsi="Arial" w:cs="Arial"/>
-          <w:sz w:val="24"/>
-          <w:szCs w:val="24"/>
-        </w:rPr>
-        <w:t>: Atributo que armazena os números dos telefones dos funcionários.</w:t>
-      </w:r>
-    </w:p>
-    <w:p>
-      <w:pPr>
-        <w:spacing w:line="360" w:lineRule="auto"/>
-        <w:jc w:val="both"/>
-        <w:rPr>
-          <w:rFonts w:ascii="Arial" w:hAnsi="Arial" w:cs="Arial"/>
-          <w:sz w:val="24"/>
-          <w:szCs w:val="24"/>
-        </w:rPr>
-      </w:pPr>
-    </w:p>
-    <w:p>
-      <w:pPr>
-        <w:spacing w:line="360" w:lineRule="auto"/>
-        <w:jc w:val="both"/>
-        <w:rPr>
-          <w:rFonts w:ascii="Arial" w:hAnsi="Arial" w:cs="Arial"/>
-          <w:b/>
-          <w:sz w:val="24"/>
-          <w:szCs w:val="24"/>
-        </w:rPr>
-      </w:pPr>
-      <w:r>
-        <w:rPr>
-          <w:rFonts w:ascii="Arial" w:hAnsi="Arial" w:cs="Arial"/>
-          <w:b/>
-          <w:sz w:val="24"/>
-          <w:szCs w:val="24"/>
-        </w:rPr>
-        <w:t>Entidade SUPERVISOR:</w:t>
-      </w:r>
-    </w:p>
-    <w:p>
-      <w:pPr>
-        <w:spacing w:line="360" w:lineRule="auto"/>
-        <w:jc w:val="both"/>
-        <w:rPr>
-          <w:rFonts w:ascii="Arial" w:hAnsi="Arial" w:cs="Arial"/>
-          <w:sz w:val="24"/>
-          <w:szCs w:val="24"/>
-        </w:rPr>
-      </w:pPr>
+        <w:t xml:space="preserve">: Atributo que armazena o número da carteira de identidade dos   </w:t>
+      </w:r>
       <w:bookmarkStart w:id="0" w:name="_GoBack"/>
       <w:bookmarkEnd w:id="0"/>
+      <w:r>
+        <w:rPr>
+          <w:rFonts w:ascii="Arial" w:hAnsi="Arial" w:cs="Arial"/>
+          <w:sz w:val="24"/>
+          <w:szCs w:val="24"/>
+        </w:rPr>
+        <w:t xml:space="preserve">funcionários. </w:t>
+      </w:r>
+    </w:p>
+    <w:p>
+      <w:pPr>
+        <w:spacing w:line="360" w:lineRule="auto"/>
+        <w:jc w:val="both"/>
+        <w:rPr>
+          <w:rFonts w:ascii="Arial" w:hAnsi="Arial" w:cs="Arial"/>
+          <w:sz w:val="24"/>
+          <w:szCs w:val="24"/>
+        </w:rPr>
+      </w:pPr>
+      <w:r>
+        <w:rPr>
+          <w:rFonts w:ascii="Arial" w:hAnsi="Arial" w:cs="Arial"/>
+          <w:sz w:val="24"/>
+          <w:szCs w:val="24"/>
+        </w:rPr>
+        <w:t xml:space="preserve">   </w:t>
+      </w:r>
+      <w:r>
+        <w:rPr>
+          <w:rFonts w:ascii="Arial" w:hAnsi="Arial" w:cs="Arial"/>
+          <w:b/>
+          <w:sz w:val="24"/>
+          <w:szCs w:val="24"/>
+        </w:rPr>
+        <w:t>Nascimento</w:t>
+      </w:r>
+      <w:r>
+        <w:rPr>
+          <w:rFonts w:ascii="Arial" w:hAnsi="Arial" w:cs="Arial"/>
+          <w:sz w:val="24"/>
+          <w:szCs w:val="24"/>
+        </w:rPr>
+        <w:t>: Atributo que armazena a data de nascimento dos funcionários.</w:t>
+      </w:r>
+    </w:p>
+    <w:p>
+      <w:pPr>
+        <w:spacing w:line="360" w:lineRule="auto"/>
+        <w:jc w:val="both"/>
+        <w:rPr>
+          <w:rFonts w:ascii="Arial" w:hAnsi="Arial" w:cs="Arial"/>
+          <w:sz w:val="24"/>
+          <w:szCs w:val="24"/>
+        </w:rPr>
+      </w:pPr>
+      <w:r>
+        <w:rPr>
+          <w:rFonts w:ascii="Arial" w:hAnsi="Arial" w:cs="Arial"/>
+          <w:b/>
+          <w:sz w:val="24"/>
+          <w:szCs w:val="24"/>
+        </w:rPr>
+        <w:t xml:space="preserve">   </w:t>
+      </w:r>
+      <w:r>
+        <w:rPr>
+          <w:rFonts w:ascii="Arial" w:hAnsi="Arial" w:cs="Arial"/>
+          <w:b/>
+          <w:sz w:val="24"/>
+          <w:szCs w:val="24"/>
+        </w:rPr>
+        <w:t>Telefone</w:t>
+      </w:r>
+      <w:r>
+        <w:rPr>
+          <w:rFonts w:ascii="Arial" w:hAnsi="Arial" w:cs="Arial"/>
+          <w:sz w:val="24"/>
+          <w:szCs w:val="24"/>
+        </w:rPr>
+        <w:t>: Atributo que armazena os números dos telefones dos funcionários.</w:t>
+      </w:r>
+    </w:p>
+    <w:p>
+      <w:pPr>
+        <w:spacing w:line="360" w:lineRule="auto"/>
+        <w:jc w:val="both"/>
+        <w:rPr>
+          <w:rFonts w:ascii="Arial" w:hAnsi="Arial" w:cs="Arial"/>
+          <w:sz w:val="24"/>
+          <w:szCs w:val="24"/>
+        </w:rPr>
+      </w:pPr>
+    </w:p>
+    <w:p>
+      <w:pPr>
+        <w:spacing w:line="360" w:lineRule="auto"/>
+        <w:jc w:val="both"/>
+        <w:rPr>
+          <w:rFonts w:ascii="Arial" w:hAnsi="Arial" w:cs="Arial"/>
+          <w:b/>
+          <w:sz w:val="24"/>
+          <w:szCs w:val="24"/>
+        </w:rPr>
+      </w:pPr>
+      <w:r>
+        <w:rPr>
+          <w:rFonts w:ascii="Arial" w:hAnsi="Arial" w:cs="Arial"/>
+          <w:b/>
+          <w:sz w:val="24"/>
+          <w:szCs w:val="24"/>
+        </w:rPr>
+        <w:t>Entidade SUPERVISOR:</w:t>
+      </w:r>
+    </w:p>
+    <w:p>
+      <w:pPr>
+        <w:spacing w:line="360" w:lineRule="auto"/>
+        <w:jc w:val="both"/>
+        <w:rPr>
+          <w:rFonts w:ascii="Arial" w:hAnsi="Arial" w:cs="Arial"/>
+          <w:sz w:val="24"/>
+          <w:szCs w:val="24"/>
+        </w:rPr>
+      </w:pPr>
       <w:r>
         <w:rPr>
           <w:rFonts w:ascii="Arial" w:hAnsi="Arial" w:cs="Arial"/>
